--- a/++Templated Entries/READY/Zenkevich JG/Zenkevich (Cheloukhina) SWIFTedited JG.docx
+++ b/++Templated Entries/READY/Zenkevich JG/Zenkevich (Cheloukhina) SWIFTedited JG.docx
@@ -1,6 +1,6 @@
 
 <file path=word/document.xml><?xml version="1.0" encoding="utf-8"?>
-<w:document xmlns:wpc="http://schemas.microsoft.com/office/word/2010/wordprocessingCanvas" xmlns:mc="http://schemas.openxmlformats.org/markup-compatibility/2006" xmlns:o="urn:schemas-microsoft-com:office:office" xmlns:r="http://schemas.openxmlformats.org/officeDocument/2006/relationships" xmlns:m="http://schemas.openxmlformats.org/officeDocument/2006/math" xmlns:v="urn:schemas-microsoft-com:vml" xmlns:wp14="http://schemas.microsoft.com/office/word/2010/wordprocessingDrawing" xmlns:wp="http://schemas.openxmlformats.org/drawingml/2006/wordprocessingDrawing" xmlns:w10="urn:schemas-microsoft-com:office:word" xmlns:w="http://schemas.openxmlformats.org/wordprocessingml/2006/main" xmlns:w14="http://schemas.microsoft.com/office/word/2010/wordml" xmlns:wpg="http://schemas.microsoft.com/office/word/2010/wordprocessingGroup" xmlns:wpi="http://schemas.microsoft.com/office/word/2010/wordprocessingInk" xmlns:wne="http://schemas.microsoft.com/office/word/2006/wordml" xmlns:wps="http://schemas.microsoft.com/office/word/2010/wordprocessingShape" mc:Ignorable="w14 wp14">
+<w:document xmlns:wpc="http://schemas.microsoft.com/office/word/2010/wordprocessingCanvas" xmlns:mo="http://schemas.microsoft.com/office/mac/office/2008/main" xmlns:mc="http://schemas.openxmlformats.org/markup-compatibility/2006" xmlns:mv="urn:schemas-microsoft-com:mac:vml" xmlns:o="urn:schemas-microsoft-com:office:office" xmlns:r="http://schemas.openxmlformats.org/officeDocument/2006/relationships" xmlns:m="http://schemas.openxmlformats.org/officeDocument/2006/math" xmlns:v="urn:schemas-microsoft-com:vml" xmlns:wp14="http://schemas.microsoft.com/office/word/2010/wordprocessingDrawing" xmlns:wp="http://schemas.openxmlformats.org/drawingml/2006/wordprocessingDrawing" xmlns:w10="urn:schemas-microsoft-com:office:word" xmlns:w="http://schemas.openxmlformats.org/wordprocessingml/2006/main" xmlns:w14="http://schemas.microsoft.com/office/word/2010/wordml" xmlns:wpg="http://schemas.microsoft.com/office/word/2010/wordprocessingGroup" xmlns:wpi="http://schemas.microsoft.com/office/word/2010/wordprocessingInk" xmlns:wne="http://schemas.microsoft.com/office/word/2006/wordml" xmlns:wps="http://schemas.microsoft.com/office/word/2010/wordprocessingShape" mc:Ignorable="w14 wp14">
   <w:body>
     <w:tbl>
       <w:tblPr>
@@ -17,7 +17,7 @@
         <w:tblLook w:val="04A0" w:firstRow="1" w:lastRow="0" w:firstColumn="1" w:lastColumn="0" w:noHBand="0" w:noVBand="1"/>
       </w:tblPr>
       <w:tblGrid>
-        <w:gridCol w:w="498"/>
+        <w:gridCol w:w="491"/>
         <w:gridCol w:w="1296"/>
         <w:gridCol w:w="2073"/>
         <w:gridCol w:w="2551"/>
@@ -66,7 +66,6 @@
               <w:listItem w:displayText="Prof." w:value="Prof."/>
             </w:dropDownList>
           </w:sdtPr>
-          <w:sdtEndPr/>
           <w:sdtContent>
             <w:tc>
               <w:tcPr>
@@ -121,37 +120,12 @@
             </w:tc>
           </w:sdtContent>
         </w:sdt>
-        <w:sdt>
-          <w:sdtPr>
-            <w:rPr>
-              <w:lang w:val="en-US"/>
-            </w:rPr>
-            <w:alias w:val="Middle name"/>
-            <w:tag w:val="authorMiddleName"/>
-            <w:id w:val="-2076034781"/>
-            <w:placeholder>
-              <w:docPart w:val="A627008613AB4350AF1EC478B08F71BE"/>
-            </w:placeholder>
-            <w:text/>
-          </w:sdtPr>
-          <w:sdtContent>
-            <w:tc>
-              <w:tcPr>
-                <w:tcW w:w="2551" w:type="dxa"/>
-              </w:tcPr>
-              <w:p>
-                <w:proofErr w:type="spellStart"/>
-                <w:r>
-                  <w:rPr>
-                    <w:lang w:val="en-US"/>
-                  </w:rPr>
-                  <w:t>Cheloukhina</w:t>
-                </w:r>
-                <w:proofErr w:type="spellEnd"/>
-              </w:p>
-            </w:tc>
-          </w:sdtContent>
-        </w:sdt>
+        <w:tc>
+          <w:tcPr>
+            <w:tcW w:w="2551" w:type="dxa"/>
+          </w:tcPr>
+          <w:p/>
+        </w:tc>
         <w:sdt>
           <w:sdtPr>
             <w:alias w:val="Last name"/>
@@ -160,10 +134,8 @@
             <w:placeholder>
               <w:docPart w:val="5E6346F0F8E14CBB90E3F3A69DB7C022"/>
             </w:placeholder>
-            <w:showingPlcHdr/>
             <w:text/>
           </w:sdtPr>
-          <w:sdtEndPr/>
           <w:sdtContent>
             <w:tc>
               <w:tcPr>
@@ -172,9 +144,10 @@
               <w:p>
                 <w:r>
                   <w:rPr>
-                    <w:rStyle w:val="PlaceholderText"/>
-                  </w:rPr>
-                  <w:t>[Last name]</w:t>
+                    <w:rFonts w:eastAsiaTheme="minorEastAsia"/>
+                    <w:lang w:val="en-US" w:eastAsia="ja-JP"/>
+                  </w:rPr>
+                  <w:t>Cheloukhina</w:t>
                 </w:r>
               </w:p>
             </w:tc>
@@ -211,7 +184,6 @@
             </w:placeholder>
             <w:showingPlcHdr/>
           </w:sdtPr>
-          <w:sdtEndPr/>
           <w:sdtContent>
             <w:tc>
               <w:tcPr>
@@ -274,7 +246,7 @@
                   <w:rPr>
                     <w:lang w:val="en-US"/>
                   </w:rPr>
-                  <w:t>Queens College, CUNY</w:t>
+                  <w:t>City University of New York</w:t>
                 </w:r>
               </w:p>
             </w:tc>
@@ -354,21 +326,8 @@
                     <w:b/>
                   </w:rPr>
                 </w:pPr>
-                <w:proofErr w:type="spellStart"/>
-                <w:r>
-                  <w:t>Zenkevich</w:t>
-                </w:r>
-                <w:proofErr w:type="spellEnd"/>
-                <w:r>
-                  <w:t xml:space="preserve">, Mikhail </w:t>
-                </w:r>
-                <w:proofErr w:type="spellStart"/>
-                <w:r>
-                  <w:t>Aleksandrovich</w:t>
-                </w:r>
-                <w:proofErr w:type="spellEnd"/>
-                <w:r>
-                  <w:t xml:space="preserve"> </w:t>
+                <w:r>
+                  <w:t xml:space="preserve">Zenkevich, Mikhail Aleksandrovich </w:t>
                 </w:r>
                 <w:r>
                   <w:t>(1886-1973)</w:t>
@@ -388,7 +347,6 @@
               <w:docPart w:val="0D15201D3ADE48EDA76C43DF8C659193"/>
             </w:placeholder>
           </w:sdtPr>
-          <w:sdtEndPr/>
           <w:sdtContent>
             <w:tc>
               <w:tcPr>
@@ -403,13 +361,7 @@
                   <w:rPr>
                     <w:lang w:val="ru-RU"/>
                   </w:rPr>
-                  <w:t xml:space="preserve">Зенкевич </w:t>
-                </w:r>
-                <w:r>
-                  <w:rPr>
-                    <w:lang w:val="ru-RU"/>
-                  </w:rPr>
-                  <w:t>Михаил Александрович</w:t>
+                  <w:t>Зенкевич Михаил Александрович</w:t>
                 </w:r>
               </w:p>
             </w:tc>
@@ -426,7 +378,6 @@
               <w:docPart w:val="B7CA107E25D245BE9EEB7B3AD058C981"/>
             </w:placeholder>
           </w:sdtPr>
-          <w:sdtEndPr/>
           <w:sdtContent>
             <w:tc>
               <w:tcPr>
@@ -438,338 +389,181 @@
               </w:tcPr>
               <w:p>
                 <w:r>
-                  <w:t xml:space="preserve">Mikhail </w:t>
-                </w:r>
-                <w:proofErr w:type="spellStart"/>
-                <w:r>
-                  <w:t>Aleksandrovich</w:t>
-                </w:r>
-                <w:proofErr w:type="spellEnd"/>
-                <w:r>
+                  <w:t>Mikhail Aleksandrovich Zenkevich</w:t>
+                </w:r>
+                <w:r>
+                  <w:t xml:space="preserve"> was a </w:t>
+                </w:r>
+                <w:r>
+                  <w:t xml:space="preserve">Russian </w:t>
+                </w:r>
+                <w:r>
+                  <w:t>poet and author</w:t>
+                </w:r>
+                <w:r>
+                  <w:t xml:space="preserve">, one of the founders of </w:t>
+                </w:r>
+                <w:r>
+                  <w:rPr>
+                    <w:i/>
+                  </w:rPr>
+                  <w:t>Tsekh poetov</w:t>
+                </w:r>
+                <w:r>
+                  <w:t xml:space="preserve"> [</w:t>
+                </w:r>
+                <w:r>
+                  <w:t>The Guild of Poets</w:t>
+                </w:r>
+                <w:r>
+                  <w:t>]</w:t>
+                </w:r>
+                <w:r>
+                  <w:t xml:space="preserve"> and the </w:t>
+                </w:r>
+                <w:r>
+                  <w:t>Acmeist movement</w:t>
+                </w:r>
+                <w:r>
+                  <w:t xml:space="preserve"> — </w:t>
+                </w:r>
+                <w:r>
+                  <w:t>a</w:t>
+                </w:r>
+                <w:r>
+                  <w:t xml:space="preserve"> representative of its left wing, Adamism. The association of Zenkevich and Narbut with Acmeism has often been referred to as one of a </w:t>
+                </w:r>
+                <w:r>
+                  <w:t>social</w:t>
+                </w:r>
+                <w:r>
+                  <w:t xml:space="preserve"> and rather conventional nature, yet for both poets it was indisputable. Zenkevich’s first book, </w:t>
+                </w:r>
+                <w:r>
+                  <w:rPr>
+                    <w:i/>
+                  </w:rPr>
+                  <w:t>Dikaia porfira</w:t>
+                </w:r>
+                <w:r>
+                  <w:t xml:space="preserve"> [</w:t>
+                </w:r>
+                <w:r>
+                  <w:rPr>
+                    <w:i/>
+                  </w:rPr>
+                  <w:t>Savage Purple</w:t>
+                </w:r>
+                <w:r>
+                  <w:t>] (1912)</w:t>
+                </w:r>
+                <w:r>
+                  <w:t xml:space="preserve">, praised by Acmeism’s leader Nikolai Gumilev (1912), as well as by fellow poets Sergei </w:t>
+                </w:r>
+                <w:r>
+                  <w:t>Gorodetsky</w:t>
+                </w:r>
+                <w:r>
+                  <w:t xml:space="preserve"> and Georgy Ivanov (1994), is on </w:t>
+                </w:r>
+                <w:r>
+                  <w:t xml:space="preserve">a </w:t>
+                </w:r>
+                <w:r>
+                  <w:t xml:space="preserve">par with Anna Akhmatova’s </w:t>
+                </w:r>
+                <w:r>
+                  <w:rPr>
+                    <w:i/>
+                  </w:rPr>
+                  <w:t xml:space="preserve">Vecher </w:t>
+                </w:r>
+                <w:r>
+                  <w:t>[</w:t>
+                </w:r>
+                <w:r>
+                  <w:rPr>
+                    <w:i/>
+                  </w:rPr>
+                  <w:t>Evening</w:t>
+                </w:r>
+                <w:r>
+                  <w:t>]</w:t>
+                </w:r>
+                <w:r>
+                  <w:rPr>
+                    <w:i/>
+                  </w:rPr>
                   <w:t xml:space="preserve"> </w:t>
                 </w:r>
-                <w:proofErr w:type="spellStart"/>
-                <w:r>
-                  <w:t>Zenkevich</w:t>
-                </w:r>
-                <w:proofErr w:type="spellEnd"/>
-                <w:r>
-                  <w:t xml:space="preserve"> was a </w:t>
-                </w:r>
-                <w:r>
-                  <w:t xml:space="preserve">Russian </w:t>
-                </w:r>
-                <w:r>
-                  <w:t>poet and author</w:t>
-                </w:r>
-                <w:r>
-                  <w:t xml:space="preserve">, one of the founders of </w:t>
-                </w:r>
-                <w:proofErr w:type="spellStart"/>
-                <w:r>
-                  <w:rPr>
-                    <w:i/>
-                  </w:rPr>
-                  <w:t>Tsekh</w:t>
-                </w:r>
-                <w:proofErr w:type="spellEnd"/>
+                <w:r>
+                  <w:t>(1912)</w:t>
+                </w:r>
+                <w:r>
+                  <w:t xml:space="preserve">, Vladimir Narbut’s </w:t>
+                </w:r>
+                <w:r>
+                  <w:rPr>
+                    <w:i/>
+                  </w:rPr>
+                  <w:t>Alliluiia</w:t>
+                </w:r>
+                <w:r>
+                  <w:t xml:space="preserve"> [</w:t>
+                </w:r>
+                <w:r>
+                  <w:rPr>
+                    <w:i/>
+                  </w:rPr>
+                  <w:t>Hallelujah</w:t>
+                </w:r>
+                <w:r>
+                  <w:t>]</w:t>
+                </w:r>
                 <w:r>
                   <w:rPr>
                     <w:i/>
                   </w:rPr>
                   <w:t xml:space="preserve"> </w:t>
                 </w:r>
-                <w:proofErr w:type="spellStart"/>
-                <w:r>
-                  <w:rPr>
-                    <w:i/>
-                  </w:rPr>
-                  <w:t>poetov</w:t>
-                </w:r>
-                <w:proofErr w:type="spellEnd"/>
-                <w:r>
-                  <w:t xml:space="preserve"> (</w:t>
-                </w:r>
-                <w:r>
-                  <w:t>The Guild of Poets</w:t>
-                </w:r>
-                <w:r>
-                  <w:t xml:space="preserve">) and the </w:t>
-                </w:r>
-                <w:proofErr w:type="spellStart"/>
-                <w:r>
-                  <w:t>Acmeist</w:t>
-                </w:r>
-                <w:proofErr w:type="spellEnd"/>
-                <w:r>
-                  <w:t xml:space="preserve"> movement</w:t>
-                </w:r>
-                <w:r>
-                  <w:t xml:space="preserve"> – a</w:t>
-                </w:r>
-                <w:r>
-                  <w:t xml:space="preserve"> representative of its left wing, </w:t>
-                </w:r>
-                <w:proofErr w:type="spellStart"/>
-                <w:r>
-                  <w:t>Adamism</w:t>
-                </w:r>
-                <w:proofErr w:type="spellEnd"/>
-                <w:r>
-                  <w:t xml:space="preserve">. The association of </w:t>
-                </w:r>
-                <w:proofErr w:type="spellStart"/>
-                <w:r>
-                  <w:t>Zenkevich</w:t>
-                </w:r>
-                <w:proofErr w:type="spellEnd"/>
-                <w:r>
-                  <w:t xml:space="preserve"> and </w:t>
-                </w:r>
-                <w:proofErr w:type="spellStart"/>
-                <w:r>
-                  <w:t>Narbut</w:t>
-                </w:r>
-                <w:proofErr w:type="spellEnd"/>
-                <w:r>
-                  <w:t xml:space="preserve"> with </w:t>
-                </w:r>
-                <w:proofErr w:type="spellStart"/>
-                <w:r>
-                  <w:t>Acmeism</w:t>
-                </w:r>
-                <w:proofErr w:type="spellEnd"/>
-                <w:r>
-                  <w:t xml:space="preserve"> has often been referred to as one of a </w:t>
-                </w:r>
-                <w:r>
-                  <w:t>social</w:t>
-                </w:r>
-                <w:r>
-                  <w:t xml:space="preserve"> and rather conventional nature, yet for both poets it was indisputable. </w:t>
-                </w:r>
-                <w:proofErr w:type="spellStart"/>
-                <w:r>
-                  <w:t>Zenkevich’s</w:t>
-                </w:r>
-                <w:proofErr w:type="spellEnd"/>
-                <w:r>
-                  <w:t xml:space="preserve"> first book, </w:t>
-                </w:r>
-                <w:proofErr w:type="spellStart"/>
-                <w:r>
-                  <w:rPr>
-                    <w:i/>
-                  </w:rPr>
-                  <w:t>Dikaia</w:t>
-                </w:r>
-                <w:proofErr w:type="spellEnd"/>
-                <w:r>
-                  <w:rPr>
-                    <w:i/>
-                  </w:rPr>
+                <w:r>
+                  <w:t>(1912)</w:t>
+                </w:r>
+                <w:r>
+                  <w:t xml:space="preserve">, and </w:t>
+                </w:r>
+                <w:r>
+                  <w:t xml:space="preserve">Osip </w:t>
+                </w:r>
+                <w:r>
+                  <w:t>Mandelstam’s</w:t>
+                </w:r>
+                <w:r>
+                  <w:rPr>
+                    <w:i/>
+                  </w:rPr>
+                  <w:t xml:space="preserve"> Kamen’ </w:t>
+                </w:r>
+                <w:r>
+                  <w:t>[</w:t>
+                </w:r>
+                <w:r>
+                  <w:rPr>
+                    <w:i/>
+                  </w:rPr>
+                  <w:t>Stone</w:t>
+                </w:r>
+                <w:r>
+                  <w:t>]</w:t>
+                </w:r>
+                <w:r>
                   <w:t xml:space="preserve"> </w:t>
                 </w:r>
-                <w:proofErr w:type="spellStart"/>
-                <w:r>
-                  <w:rPr>
-                    <w:i/>
-                  </w:rPr>
-                  <w:t>porfira</w:t>
-                </w:r>
-                <w:proofErr w:type="spellEnd"/>
-                <w:r>
-                  <w:t xml:space="preserve"> [</w:t>
-                </w:r>
-                <w:r>
-                  <w:rPr>
-                    <w:i/>
-                  </w:rPr>
-                  <w:t>Savage Purple</w:t>
-                </w:r>
-                <w:r>
-                  <w:t>, 1912]</w:t>
-                </w:r>
-                <w:r>
-                  <w:t xml:space="preserve">, praised by </w:t>
-                </w:r>
-                <w:proofErr w:type="spellStart"/>
-                <w:r>
-                  <w:t>Acmeism’s</w:t>
-                </w:r>
-                <w:proofErr w:type="spellEnd"/>
-                <w:r>
-                  <w:t xml:space="preserve"> leader Nikolai </w:t>
-                </w:r>
-                <w:proofErr w:type="spellStart"/>
-                <w:r>
-                  <w:t>Gumilev</w:t>
-                </w:r>
-                <w:proofErr w:type="spellEnd"/>
-                <w:r>
-                  <w:t xml:space="preserve"> (1912), as well as by fellow poets Sergei </w:t>
-                </w:r>
-                <w:proofErr w:type="spellStart"/>
-                <w:r>
-                  <w:t>Gorodetsky</w:t>
-                </w:r>
-                <w:proofErr w:type="spellEnd"/>
-                <w:r>
-                  <w:t xml:space="preserve"> and </w:t>
-                </w:r>
-                <w:proofErr w:type="spellStart"/>
-                <w:r>
-                  <w:t>Georgy</w:t>
-                </w:r>
-                <w:proofErr w:type="spellEnd"/>
-                <w:r>
-                  <w:t xml:space="preserve"> Ivanov (1994), is on </w:t>
-                </w:r>
-                <w:r>
-                  <w:t xml:space="preserve">a </w:t>
-                </w:r>
-                <w:r>
-                  <w:t xml:space="preserve">par with Anna </w:t>
-                </w:r>
-                <w:proofErr w:type="spellStart"/>
-                <w:r>
-                  <w:t>Akhmatova’s</w:t>
-                </w:r>
-                <w:proofErr w:type="spellEnd"/>
-                <w:r>
-                  <w:t xml:space="preserve"> </w:t>
-                </w:r>
-                <w:proofErr w:type="spellStart"/>
-                <w:r>
-                  <w:rPr>
-                    <w:i/>
-                  </w:rPr>
-                  <w:t>Vecher</w:t>
-                </w:r>
-                <w:proofErr w:type="spellEnd"/>
-                <w:r>
-                  <w:rPr>
-                    <w:i/>
-                  </w:rPr>
-                  <w:t xml:space="preserve"> </w:t>
-                </w:r>
-                <w:r>
-                  <w:t>[</w:t>
-                </w:r>
-                <w:r>
-                  <w:rPr>
-                    <w:i/>
-                  </w:rPr>
-                  <w:t>Evening</w:t>
-                </w:r>
-                <w:r>
-                  <w:t>,</w:t>
-                </w:r>
-                <w:r>
-                  <w:rPr>
-                    <w:i/>
-                  </w:rPr>
-                  <w:t xml:space="preserve"> </w:t>
-                </w:r>
-                <w:r>
-                  <w:t>1912]</w:t>
-                </w:r>
-                <w:r>
-                  <w:t xml:space="preserve">, Vladimir </w:t>
-                </w:r>
-                <w:proofErr w:type="spellStart"/>
-                <w:r>
-                  <w:t>Narbut’s</w:t>
-                </w:r>
-                <w:proofErr w:type="spellEnd"/>
-                <w:r>
-                  <w:t xml:space="preserve"> </w:t>
-                </w:r>
-                <w:proofErr w:type="spellStart"/>
-                <w:r>
-                  <w:rPr>
-                    <w:i/>
-                  </w:rPr>
-                  <w:t>Alliluiia</w:t>
-                </w:r>
-                <w:proofErr w:type="spellEnd"/>
-                <w:r>
-                  <w:t xml:space="preserve"> [</w:t>
-                </w:r>
-                <w:r>
-                  <w:rPr>
-                    <w:i/>
-                  </w:rPr>
-                  <w:t>Hallelujah</w:t>
-                </w:r>
-                <w:r>
-                  <w:t>,</w:t>
-                </w:r>
-                <w:r>
-                  <w:rPr>
-                    <w:i/>
-                  </w:rPr>
-                  <w:t xml:space="preserve"> </w:t>
-                </w:r>
-                <w:r>
-                  <w:t>1912]</w:t>
-                </w:r>
-                <w:r>
-                  <w:t xml:space="preserve">, and </w:t>
-                </w:r>
-                <w:proofErr w:type="spellStart"/>
-                <w:r>
-                  <w:t>Osip</w:t>
-                </w:r>
-                <w:proofErr w:type="spellEnd"/>
-                <w:r>
-                  <w:t xml:space="preserve"> </w:t>
-                </w:r>
-                <w:r>
-                  <w:t>Mandelstam’s</w:t>
-                </w:r>
-                <w:r>
-                  <w:rPr>
-                    <w:i/>
-                  </w:rPr>
-                  <w:t xml:space="preserve"> </w:t>
-                </w:r>
-                <w:proofErr w:type="spellStart"/>
-                <w:r>
-                  <w:rPr>
-                    <w:i/>
-                  </w:rPr>
-                  <w:t>Kamen</w:t>
-                </w:r>
-                <w:proofErr w:type="spellEnd"/>
-                <w:r>
-                  <w:rPr>
-                    <w:i/>
-                  </w:rPr>
-                  <w:t xml:space="preserve">’ </w:t>
-                </w:r>
-                <w:r>
-                  <w:t>[</w:t>
-                </w:r>
-                <w:r>
-                  <w:rPr>
-                    <w:i/>
-                  </w:rPr>
-                  <w:t>Stone</w:t>
-                </w:r>
-                <w:r>
-                  <w:t>, 1913]</w:t>
-                </w:r>
-                <w:r>
-                  <w:t xml:space="preserve"> for its importance to the </w:t>
-                </w:r>
-                <w:proofErr w:type="spellStart"/>
-                <w:r>
-                  <w:t>Acmeist</w:t>
-                </w:r>
-                <w:proofErr w:type="spellEnd"/>
-                <w:r>
-                  <w:t xml:space="preserve"> aesthetic.</w:t>
+                <w:r>
+                  <w:t>(1913)</w:t>
+                </w:r>
+                <w:r>
+                  <w:t xml:space="preserve"> for its importance to the Acmeist aesthetic.</w:t>
                 </w:r>
               </w:p>
             </w:tc>
@@ -786,7 +580,6 @@
               <w:docPart w:val="2695D0FF2B8144B5B386AC93BF6B3022"/>
             </w:placeholder>
           </w:sdtPr>
-          <w:sdtEndPr/>
           <w:sdtContent>
             <w:tc>
               <w:tcPr>
@@ -796,11 +589,7 @@
                   <w:bottom w:w="113" w:type="dxa"/>
                 </w:tcMar>
               </w:tcPr>
-              <w:p/>
               <w:p>
-                <w:pPr>
-                  <w:keepNext/>
-                </w:pPr>
                 <w:r>
                   <w:t>File:</w:t>
                 </w:r>
@@ -832,13 +621,7 @@
                   <w:keepNext/>
                 </w:pPr>
                 <w:r>
-                  <w:t>File:</w:t>
-                </w:r>
-                <w:r>
-                  <w:t xml:space="preserve"> zenkevich2</w:t>
-                </w:r>
-                <w:r>
-                  <w:t>.jpg</w:t>
+                  <w:t>File: zenkevich2.jpg</w:t>
                 </w:r>
               </w:p>
               <w:p>
@@ -865,13 +648,7 @@
                   <w:keepNext/>
                 </w:pPr>
                 <w:r>
-                  <w:t>File:</w:t>
-                </w:r>
-                <w:r>
-                  <w:t xml:space="preserve"> zenkevich3</w:t>
-                </w:r>
-                <w:r>
-                  <w:t>.jpg</w:t>
+                  <w:t>File: zenkevich3.jpg</w:t>
                 </w:r>
               </w:p>
               <w:p>
@@ -893,956 +670,662 @@
                   <w:t>http://biography.5litra.ru/40-mixail-zenkevich.html</w:t>
                 </w:r>
               </w:p>
+              <w:sdt>
+                <w:sdtPr>
+                  <w:alias w:val="Abstract"/>
+                  <w:tag w:val="abstract"/>
+                  <w:id w:val="1452750591"/>
+                  <w:placeholder>
+                    <w:docPart w:val="656ECFE15F1CC74C8CF0AB79A21E1AD0"/>
+                  </w:placeholder>
+                </w:sdtPr>
+                <w:sdtContent>
+                  <w:p>
+                    <w:r>
+                      <w:t>Mikhail Aleksandrovich Zenkevich</w:t>
+                    </w:r>
+                    <w:r>
+                      <w:t xml:space="preserve"> was a </w:t>
+                    </w:r>
+                    <w:r>
+                      <w:t xml:space="preserve">Russian </w:t>
+                    </w:r>
+                    <w:r>
+                      <w:t>poet and author</w:t>
+                    </w:r>
+                    <w:r>
+                      <w:t xml:space="preserve">, one of the founders of </w:t>
+                    </w:r>
+                    <w:r>
+                      <w:rPr>
+                        <w:i/>
+                      </w:rPr>
+                      <w:t>Tsekh poetov</w:t>
+                    </w:r>
+                    <w:r>
+                      <w:t xml:space="preserve"> [</w:t>
+                    </w:r>
+                    <w:r>
+                      <w:t>The Guild of Poets</w:t>
+                    </w:r>
+                    <w:r>
+                      <w:t>]</w:t>
+                    </w:r>
+                    <w:r>
+                      <w:t xml:space="preserve"> and the </w:t>
+                    </w:r>
+                    <w:r>
+                      <w:t>Acmeist movement</w:t>
+                    </w:r>
+                    <w:r>
+                      <w:t xml:space="preserve"> — a</w:t>
+                    </w:r>
+                    <w:r>
+                      <w:t xml:space="preserve"> representative of its left wing, Adamism. The association of Zenkevich and Narbut with Acmeism has often been referred to as one of a </w:t>
+                    </w:r>
+                    <w:r>
+                      <w:t>social</w:t>
+                    </w:r>
+                    <w:r>
+                      <w:t xml:space="preserve"> and rather conventional nature, yet for both poets it was indisputable. Zenkevich’s first book, </w:t>
+                    </w:r>
+                    <w:r>
+                      <w:rPr>
+                        <w:i/>
+                      </w:rPr>
+                      <w:t>Dikaia porfira</w:t>
+                    </w:r>
+                    <w:r>
+                      <w:t xml:space="preserve"> [</w:t>
+                    </w:r>
+                    <w:r>
+                      <w:rPr>
+                        <w:i/>
+                      </w:rPr>
+                      <w:t>Savage Purple</w:t>
+                    </w:r>
+                    <w:r>
+                      <w:t>] (1912)</w:t>
+                    </w:r>
+                    <w:r>
+                      <w:t xml:space="preserve">, praised by Acmeism’s leader Nikolai Gumilev (1912), as well as by fellow poets Sergei </w:t>
+                    </w:r>
+                    <w:r>
+                      <w:t>Gorodetsky</w:t>
+                    </w:r>
+                    <w:r>
+                      <w:t xml:space="preserve"> and Georgy Ivanov (1994), is on </w:t>
+                    </w:r>
+                    <w:r>
+                      <w:t xml:space="preserve">a </w:t>
+                    </w:r>
+                    <w:r>
+                      <w:t xml:space="preserve">par with Anna Akhmatova’s </w:t>
+                    </w:r>
+                    <w:r>
+                      <w:rPr>
+                        <w:i/>
+                      </w:rPr>
+                      <w:t xml:space="preserve">Vecher </w:t>
+                    </w:r>
+                    <w:r>
+                      <w:t>[</w:t>
+                    </w:r>
+                    <w:r>
+                      <w:rPr>
+                        <w:i/>
+                      </w:rPr>
+                      <w:t>Evening</w:t>
+                    </w:r>
+                    <w:r>
+                      <w:t>]</w:t>
+                    </w:r>
+                    <w:r>
+                      <w:rPr>
+                        <w:i/>
+                      </w:rPr>
+                      <w:t xml:space="preserve"> </w:t>
+                    </w:r>
+                    <w:r>
+                      <w:t>(1912)</w:t>
+                    </w:r>
+                    <w:r>
+                      <w:t xml:space="preserve">, Vladimir Narbut’s </w:t>
+                    </w:r>
+                    <w:r>
+                      <w:rPr>
+                        <w:i/>
+                      </w:rPr>
+                      <w:t>Alliluiia</w:t>
+                    </w:r>
+                    <w:r>
+                      <w:t xml:space="preserve"> [</w:t>
+                    </w:r>
+                    <w:r>
+                      <w:rPr>
+                        <w:i/>
+                      </w:rPr>
+                      <w:t>Hallelujah</w:t>
+                    </w:r>
+                    <w:r>
+                      <w:t>]</w:t>
+                    </w:r>
+                    <w:r>
+                      <w:rPr>
+                        <w:i/>
+                      </w:rPr>
+                      <w:t xml:space="preserve"> </w:t>
+                    </w:r>
+                    <w:r>
+                      <w:t>(1912)</w:t>
+                    </w:r>
+                    <w:r>
+                      <w:t xml:space="preserve">, and </w:t>
+                    </w:r>
+                    <w:r>
+                      <w:t xml:space="preserve">Osip </w:t>
+                    </w:r>
+                    <w:r>
+                      <w:t>Mandelstam’s</w:t>
+                    </w:r>
+                    <w:r>
+                      <w:rPr>
+                        <w:i/>
+                      </w:rPr>
+                      <w:t xml:space="preserve"> Kamen’ </w:t>
+                    </w:r>
+                    <w:r>
+                      <w:t>[</w:t>
+                    </w:r>
+                    <w:r>
+                      <w:rPr>
+                        <w:i/>
+                      </w:rPr>
+                      <w:t>Stone</w:t>
+                    </w:r>
+                    <w:r>
+                      <w:t>] (1913)</w:t>
+                    </w:r>
+                    <w:r>
+                      <w:t xml:space="preserve"> for its importance to the Acmeist aesthetic.</w:t>
+                    </w:r>
+                  </w:p>
+                </w:sdtContent>
+              </w:sdt>
+              <w:p/>
               <w:p>
-                <w:r>
-                  <w:t xml:space="preserve">Mikhail </w:t>
-                </w:r>
-                <w:proofErr w:type="spellStart"/>
-                <w:r>
-                  <w:t>Aleksandrovich</w:t>
-                </w:r>
-                <w:proofErr w:type="spellEnd"/>
+                <w:pPr>
+                  <w:rPr>
+                    <w:iCs/>
+                  </w:rPr>
+                </w:pPr>
+                <w:r>
+                  <w:rPr>
+                    <w:iCs/>
+                  </w:rPr>
+                  <w:t>Zenkevich’s l</w:t>
+                </w:r>
+                <w:r>
+                  <w:t xml:space="preserve">egacy </w:t>
+                </w:r>
+                <w:r>
+                  <w:rPr>
+                    <w:iCs/>
+                  </w:rPr>
+                  <w:t xml:space="preserve">is significant and diverse. He </w:t>
+                </w:r>
+                <w:r>
+                  <w:t>authored twel</w:t>
+                </w:r>
+                <w:r>
+                  <w:t xml:space="preserve">ve books of poetry, two novels, </w:t>
+                </w:r>
+                <w:r>
+                  <w:rPr>
+                    <w:i/>
+                  </w:rPr>
+                  <w:t>Muzhitskii Sfinks</w:t>
+                </w:r>
+                <w:r>
+                  <w:t xml:space="preserve"> [</w:t>
+                </w:r>
+                <w:r>
+                  <w:rPr>
+                    <w:i/>
+                  </w:rPr>
+                  <w:t>The Peasant Sphinx</w:t>
+                </w:r>
+                <w:r>
+                  <w:t>] (1928)</w:t>
+                </w:r>
+                <w:r>
+                  <w:t xml:space="preserve"> and </w:t>
+                </w:r>
+                <w:r>
+                  <w:rPr>
+                    <w:i/>
+                  </w:rPr>
+                  <w:t>Na strezhen’</w:t>
+                </w:r>
+                <w:r>
+                  <w:t xml:space="preserve"> [</w:t>
+                </w:r>
+                <w:r>
+                  <w:rPr>
+                    <w:i/>
+                  </w:rPr>
+                  <w:t>To the River Bend</w:t>
+                </w:r>
+                <w:r>
+                  <w:t>]</w:t>
+                </w:r>
                 <w:r>
                   <w:t xml:space="preserve"> </w:t>
                 </w:r>
-                <w:proofErr w:type="spellStart"/>
-                <w:r>
-                  <w:t>Zenkevich</w:t>
-                </w:r>
-                <w:proofErr w:type="spellEnd"/>
-                <w:r>
-                  <w:t xml:space="preserve"> was a </w:t>
-                </w:r>
-                <w:r>
-                  <w:t xml:space="preserve">Russian </w:t>
-                </w:r>
-                <w:r>
-                  <w:t>poet and author</w:t>
-                </w:r>
-                <w:r>
-                  <w:t xml:space="preserve">, one of the founders of </w:t>
-                </w:r>
-                <w:proofErr w:type="spellStart"/>
-                <w:r>
-                  <w:rPr>
-                    <w:i/>
-                  </w:rPr>
-                  <w:t>Tsekh</w:t>
-                </w:r>
-                <w:proofErr w:type="spellEnd"/>
-                <w:r>
-                  <w:rPr>
-                    <w:i/>
+                <w:r>
+                  <w:t>(1994);</w:t>
+                </w:r>
+                <w:r>
+                  <w:t xml:space="preserve"> short prose,</w:t>
+                </w:r>
+                <w:r>
+                  <w:rPr>
+                    <w:iCs/>
+                  </w:rPr>
+                  <w:t xml:space="preserve"> dramatic poems — </w:t>
+                </w:r>
+                <w:r>
+                  <w:rPr>
+                    <w:i/>
+                    <w:iCs/>
+                  </w:rPr>
+                  <w:t>Al’timetr</w:t>
+                </w:r>
+                <w:r>
+                  <w:rPr>
+                    <w:iCs/>
                   </w:rPr>
                   <w:t xml:space="preserve"> </w:t>
                 </w:r>
-                <w:proofErr w:type="spellStart"/>
-                <w:r>
-                  <w:rPr>
-                    <w:i/>
-                  </w:rPr>
-                  <w:t>poetov</w:t>
-                </w:r>
-                <w:proofErr w:type="spellEnd"/>
-                <w:r>
-                  <w:t xml:space="preserve"> (</w:t>
-                </w:r>
-                <w:r>
-                  <w:t>The Guild of Poets</w:t>
-                </w:r>
-                <w:r>
-                  <w:t xml:space="preserve">) and the </w:t>
-                </w:r>
-                <w:proofErr w:type="spellStart"/>
-                <w:r>
-                  <w:t>Acmeist</w:t>
-                </w:r>
-                <w:proofErr w:type="spellEnd"/>
-                <w:r>
-                  <w:t xml:space="preserve"> movement</w:t>
-                </w:r>
-                <w:r>
-                  <w:t xml:space="preserve"> – a</w:t>
-                </w:r>
-                <w:r>
-                  <w:t xml:space="preserve"> representative of its left wing, </w:t>
-                </w:r>
-                <w:proofErr w:type="spellStart"/>
-                <w:r>
-                  <w:t>Adamism</w:t>
-                </w:r>
-                <w:proofErr w:type="spellEnd"/>
-                <w:r>
-                  <w:t xml:space="preserve">. The association of </w:t>
-                </w:r>
-                <w:proofErr w:type="spellStart"/>
-                <w:r>
-                  <w:t>Zenkevich</w:t>
-                </w:r>
-                <w:proofErr w:type="spellEnd"/>
-                <w:r>
+                <w:r>
+                  <w:rPr>
+                    <w:iCs/>
+                  </w:rPr>
+                  <w:t>[</w:t>
+                </w:r>
+                <w:r>
+                  <w:rPr>
+                    <w:i/>
+                    <w:iCs/>
+                  </w:rPr>
+                  <w:t>Altimeter</w:t>
+                </w:r>
+                <w:r>
+                  <w:rPr>
+                    <w:iCs/>
+                  </w:rPr>
+                  <w:t>] (</w:t>
+                </w:r>
+                <w:r>
+                  <w:rPr>
+                    <w:iCs/>
+                  </w:rPr>
+                  <w:t>1991-1921, 2004</w:t>
+                </w:r>
+                <w:r>
+                  <w:rPr>
+                    <w:iCs/>
+                  </w:rPr>
+                  <w:t>);</w:t>
+                </w:r>
+                <w:r>
+                  <w:rPr>
+                    <w:iCs/>
+                  </w:rPr>
                   <w:t xml:space="preserve"> and </w:t>
                 </w:r>
-                <w:proofErr w:type="spellStart"/>
-                <w:r>
-                  <w:t>Narbut</w:t>
-                </w:r>
-                <w:proofErr w:type="spellEnd"/>
-                <w:r>
-                  <w:t xml:space="preserve"> with </w:t>
-                </w:r>
-                <w:proofErr w:type="spellStart"/>
-                <w:r>
-                  <w:t>Acmeism</w:t>
-                </w:r>
-                <w:proofErr w:type="spellEnd"/>
-                <w:r>
-                  <w:t xml:space="preserve"> has often been referred to as one of a </w:t>
-                </w:r>
-                <w:r>
-                  <w:t>social</w:t>
-                </w:r>
-                <w:r>
-                  <w:t xml:space="preserve"> and rather conventional nature, yet for both poets it was indisputable. </w:t>
-                </w:r>
-                <w:proofErr w:type="spellStart"/>
-                <w:r>
-                  <w:t>Zenkevich’s</w:t>
-                </w:r>
-                <w:proofErr w:type="spellEnd"/>
-                <w:r>
-                  <w:t xml:space="preserve"> first book, </w:t>
-                </w:r>
-                <w:proofErr w:type="spellStart"/>
-                <w:r>
-                  <w:rPr>
-                    <w:i/>
-                  </w:rPr>
-                  <w:t>Dikaia</w:t>
-                </w:r>
-                <w:proofErr w:type="spellEnd"/>
-                <w:r>
-                  <w:rPr>
-                    <w:i/>
-                  </w:rPr>
-                  <w:t xml:space="preserve"> </w:t>
-                </w:r>
-                <w:proofErr w:type="spellStart"/>
-                <w:r>
-                  <w:rPr>
-                    <w:i/>
-                  </w:rPr>
-                  <w:t>porfira</w:t>
-                </w:r>
-                <w:proofErr w:type="spellEnd"/>
-                <w:r>
+                <w:r>
+                  <w:rPr>
+                    <w:i/>
+                    <w:iCs/>
+                  </w:rPr>
+                  <w:t>Triumf aviatsii</w:t>
+                </w:r>
+                <w:r>
+                  <w:rPr>
+                    <w:iCs/>
+                  </w:rPr>
                   <w:t xml:space="preserve"> [</w:t>
                 </w:r>
                 <w:r>
                   <w:rPr>
                     <w:i/>
-                  </w:rPr>
-                  <w:t>Savage Purple</w:t>
-                </w:r>
-                <w:r>
-                  <w:t>, 1912]</w:t>
-                </w:r>
-                <w:r>
-                  <w:t xml:space="preserve">, praised by </w:t>
-                </w:r>
-                <w:proofErr w:type="spellStart"/>
-                <w:r>
-                  <w:t>Acmeism’s</w:t>
-                </w:r>
-                <w:proofErr w:type="spellEnd"/>
-                <w:r>
-                  <w:t xml:space="preserve"> leader Nikolai </w:t>
-                </w:r>
-                <w:proofErr w:type="spellStart"/>
-                <w:r>
-                  <w:t>Gumilev</w:t>
-                </w:r>
-                <w:proofErr w:type="spellEnd"/>
-                <w:r>
-                  <w:t xml:space="preserve"> (1912), as well as by fellow poets Sergei </w:t>
-                </w:r>
-                <w:proofErr w:type="spellStart"/>
-                <w:r>
-                  <w:t>Gorodetsky</w:t>
-                </w:r>
-                <w:proofErr w:type="spellEnd"/>
-                <w:r>
-                  <w:t xml:space="preserve"> and </w:t>
-                </w:r>
-                <w:proofErr w:type="spellStart"/>
-                <w:r>
-                  <w:t>Georgy</w:t>
-                </w:r>
-                <w:proofErr w:type="spellEnd"/>
-                <w:r>
-                  <w:t xml:space="preserve"> Ivanov (1994), is on </w:t>
-                </w:r>
-                <w:r>
-                  <w:t xml:space="preserve">a </w:t>
-                </w:r>
-                <w:r>
-                  <w:t xml:space="preserve">par with Anna </w:t>
-                </w:r>
-                <w:proofErr w:type="spellStart"/>
-                <w:r>
-                  <w:t>Akhmatova’s</w:t>
-                </w:r>
-                <w:proofErr w:type="spellEnd"/>
-                <w:r>
-                  <w:t xml:space="preserve"> </w:t>
-                </w:r>
-                <w:proofErr w:type="spellStart"/>
-                <w:r>
-                  <w:rPr>
-                    <w:i/>
-                  </w:rPr>
-                  <w:t>Vecher</w:t>
-                </w:r>
-                <w:proofErr w:type="spellEnd"/>
-                <w:r>
-                  <w:rPr>
-                    <w:i/>
-                  </w:rPr>
-                  <w:t xml:space="preserve"> </w:t>
-                </w:r>
-                <w:r>
-                  <w:t>[</w:t>
-                </w:r>
-                <w:r>
-                  <w:rPr>
-                    <w:i/>
-                  </w:rPr>
-                  <w:t>Evening</w:t>
-                </w:r>
-                <w:r>
-                  <w:t>,</w:t>
-                </w:r>
-                <w:r>
-                  <w:rPr>
-                    <w:i/>
-                  </w:rPr>
-                  <w:t xml:space="preserve"> </w:t>
-                </w:r>
-                <w:r>
-                  <w:t>1912]</w:t>
-                </w:r>
-                <w:r>
-                  <w:t xml:space="preserve">, Vladimir </w:t>
-                </w:r>
-                <w:proofErr w:type="spellStart"/>
-                <w:r>
-                  <w:t>Narbut’s</w:t>
-                </w:r>
-                <w:proofErr w:type="spellEnd"/>
-                <w:r>
-                  <w:t xml:space="preserve"> </w:t>
-                </w:r>
-                <w:proofErr w:type="spellStart"/>
-                <w:r>
-                  <w:rPr>
-                    <w:i/>
-                  </w:rPr>
-                  <w:t>Alliluiia</w:t>
-                </w:r>
-                <w:proofErr w:type="spellEnd"/>
-                <w:r>
-                  <w:t xml:space="preserve"> [</w:t>
-                </w:r>
-                <w:r>
-                  <w:rPr>
-                    <w:i/>
-                  </w:rPr>
-                  <w:t>Hallelujah</w:t>
-                </w:r>
-                <w:r>
-                  <w:t>,</w:t>
-                </w:r>
-                <w:r>
-                  <w:rPr>
-                    <w:i/>
-                  </w:rPr>
-                  <w:t xml:space="preserve"> </w:t>
-                </w:r>
-                <w:r>
-                  <w:t>1912]</w:t>
-                </w:r>
-                <w:r>
-                  <w:t xml:space="preserve">, and </w:t>
-                </w:r>
-                <w:proofErr w:type="spellStart"/>
-                <w:r>
-                  <w:t>Osip</w:t>
-                </w:r>
-                <w:proofErr w:type="spellEnd"/>
-                <w:r>
-                  <w:t xml:space="preserve"> </w:t>
-                </w:r>
-                <w:r>
-                  <w:t>Mandelstam’s</w:t>
-                </w:r>
-                <w:r>
-                  <w:rPr>
-                    <w:i/>
-                  </w:rPr>
-                  <w:t xml:space="preserve"> </w:t>
-                </w:r>
-                <w:proofErr w:type="spellStart"/>
-                <w:r>
-                  <w:rPr>
-                    <w:i/>
-                  </w:rPr>
-                  <w:t>Kamen</w:t>
-                </w:r>
-                <w:proofErr w:type="spellEnd"/>
-                <w:r>
-                  <w:rPr>
-                    <w:i/>
-                  </w:rPr>
-                  <w:t xml:space="preserve">’ </w:t>
-                </w:r>
-                <w:r>
-                  <w:t>[</w:t>
-                </w:r>
-                <w:r>
-                  <w:rPr>
-                    <w:i/>
-                  </w:rPr>
-                  <w:t>Stone</w:t>
-                </w:r>
-                <w:r>
-                  <w:t>, 1913]</w:t>
-                </w:r>
-                <w:r>
-                  <w:t xml:space="preserve"> for its importance to the </w:t>
-                </w:r>
-                <w:proofErr w:type="spellStart"/>
-                <w:r>
-                  <w:t>Acmeist</w:t>
-                </w:r>
-                <w:proofErr w:type="spellEnd"/>
-                <w:r>
-                  <w:t xml:space="preserve"> aesthetic.</w:t>
+                    <w:iCs/>
+                  </w:rPr>
+                  <w:t xml:space="preserve">The Triumph of </w:t>
+                </w:r>
+                <w:r>
+                  <w:rPr>
+                    <w:iCs/>
+                  </w:rPr>
+                  <w:t>Aviation</w:t>
+                </w:r>
+                <w:r>
+                  <w:rPr>
+                    <w:iCs/>
+                  </w:rPr>
+                  <w:t>] (</w:t>
+                </w:r>
+                <w:r>
+                  <w:rPr>
+                    <w:iCs/>
+                  </w:rPr>
+                  <w:t>1937</w:t>
+                </w:r>
+                <w:r>
+                  <w:rPr>
+                    <w:iCs/>
+                  </w:rPr>
+                  <w:t>, unpublished)</w:t>
+                </w:r>
+                <w:r>
+                  <w:rPr>
+                    <w:iCs/>
+                  </w:rPr>
+                  <w:t xml:space="preserve"> — </w:t>
+                </w:r>
+                <w:r>
+                  <w:rPr>
+                    <w:iCs/>
+                  </w:rPr>
+                  <w:t xml:space="preserve">translations, and critical articles. </w:t>
+                </w:r>
+                <w:r>
+                  <w:t>He became one o</w:t>
+                </w:r>
+                <w:r>
+                  <w:t>f the founders of the Russian twentieth</w:t>
+                </w:r>
+                <w:r>
+                  <w:t>-century school of poetic translation and was the longest surviving member of Acmeism.</w:t>
                 </w:r>
               </w:p>
               <w:p/>
               <w:p>
-                <w:pPr>
+                <w:r>
                   <w:rPr>
                     <w:iCs/>
                   </w:rPr>
-                </w:pPr>
-                <w:proofErr w:type="spellStart"/>
+                  <w:t>Zenkevich was</w:t>
+                </w:r>
+                <w:r>
+                  <w:t xml:space="preserve"> the first theoretician of the Acmeist movement</w:t>
+                </w:r>
+                <w:r>
+                  <w:t xml:space="preserve">, publishing </w:t>
+                </w:r>
+                <w:r>
+                  <w:t>‘</w:t>
+                </w:r>
+                <w:r>
+                  <w:t xml:space="preserve">Deklaratsiia </w:t>
+                </w:r>
+                <w:r>
+                  <w:t>kul’turnykh prav akmeizma</w:t>
+                </w:r>
+                <w:r>
+                  <w:t>’</w:t>
+                </w:r>
+                <w:r>
+                  <w:t xml:space="preserve"> </w:t>
+                </w:r>
+                <w:r>
+                  <w:t>[</w:t>
+                </w:r>
+                <w:r>
+                  <w:t>‘</w:t>
+                </w:r>
+                <w:r>
+                  <w:t>The Declaration of Cultural Rights of Acmeism</w:t>
+                </w:r>
+                <w:r>
+                  <w:t>’</w:t>
+                </w:r>
+                <w:r>
+                  <w:t>] in</w:t>
+                </w:r>
+                <w:r>
+                  <w:t xml:space="preserve"> </w:t>
+                </w:r>
+                <w:r>
+                  <w:rPr>
+                    <w:i/>
+                  </w:rPr>
+                  <w:t>Den’</w:t>
+                </w:r>
+                <w:r>
+                  <w:t xml:space="preserve"> </w:t>
+                </w:r>
+                <w:r>
+                  <w:t>(</w:t>
+                </w:r>
+                <w:r>
+                  <w:t xml:space="preserve">27 </w:t>
+                </w:r>
+                <w:r>
+                  <w:t>April</w:t>
+                </w:r>
+                <w:r>
+                  <w:t xml:space="preserve"> </w:t>
+                </w:r>
+                <w:r>
+                  <w:lastRenderedPageBreak/>
+                  <w:t xml:space="preserve">1914). </w:t>
+                </w:r>
+                <w:r>
+                  <w:t xml:space="preserve">He </w:t>
+                </w:r>
+                <w:r>
+                  <w:t>dedicated</w:t>
+                </w:r>
+                <w:r>
+                  <w:t xml:space="preserve"> his translation of ten poems by </w:t>
+                </w:r>
                 <w:r>
                   <w:rPr>
                     <w:iCs/>
-                  </w:rPr>
-                  <w:t>Zenkevich’s</w:t>
-                </w:r>
-                <w:proofErr w:type="spellEnd"/>
-                <w:r>
-                  <w:rPr>
-                    <w:iCs/>
-                  </w:rPr>
-                  <w:t xml:space="preserve"> l</w:t>
-                </w:r>
-                <w:r>
-                  <w:t xml:space="preserve">egacy </w:t>
-                </w:r>
-                <w:r>
-                  <w:rPr>
-                    <w:iCs/>
-                  </w:rPr>
-                  <w:t xml:space="preserve">is significant and diverse. He </w:t>
-                </w:r>
-                <w:r>
-                  <w:t>authored twelve books of poetry, two novels (</w:t>
-                </w:r>
-                <w:proofErr w:type="spellStart"/>
-                <w:r>
-                  <w:rPr>
-                    <w:i/>
-                  </w:rPr>
-                  <w:t>Muzhitskii</w:t>
-                </w:r>
-                <w:proofErr w:type="spellEnd"/>
-                <w:r>
-                  <w:rPr>
+                    <w:lang w:val="fr-FR"/>
+                  </w:rPr>
+                  <w:t>André Chénier</w:t>
+                </w:r>
+                <w:r>
+                  <w:rPr>
+                    <w:bCs/>
+                    <w:i/>
+                  </w:rPr>
+                  <w:t xml:space="preserve">, </w:t>
+                </w:r>
+                <w:r>
+                  <w:rPr>
+                    <w:bCs/>
+                    <w:i/>
+                  </w:rPr>
+                  <w:t>Iamby i elegii</w:t>
+                </w:r>
+                <w:r>
+                  <w:rPr>
+                    <w:bCs/>
+                  </w:rPr>
+                  <w:t xml:space="preserve"> [</w:t>
+                </w:r>
+                <w:r>
+                  <w:rPr>
+                    <w:bCs/>
+                    <w:i/>
+                  </w:rPr>
+                  <w:t>Iambs and Elegies</w:t>
+                </w:r>
+                <w:r>
+                  <w:rPr>
+                    <w:bCs/>
+                  </w:rPr>
+                  <w:t>] (</w:t>
+                </w:r>
+                <w:r>
+                  <w:rPr>
+                    <w:bCs/>
+                  </w:rPr>
+                  <w:t>1921</w:t>
+                </w:r>
+                <w:r>
+                  <w:rPr>
+                    <w:bCs/>
+                  </w:rPr>
+                  <w:t>, unpublished)</w:t>
+                </w:r>
+                <w:r>
+                  <w:rPr>
+                    <w:bCs/>
+                  </w:rPr>
+                  <w:t>,</w:t>
+                </w:r>
+                <w:r>
+                  <w:rPr>
+                    <w:bCs/>
                     <w:i/>
                   </w:rPr>
                   <w:t xml:space="preserve"> </w:t>
                 </w:r>
-                <w:proofErr w:type="spellStart"/>
-                <w:r>
-                  <w:rPr>
-                    <w:i/>
-                  </w:rPr>
-                  <w:t>Sfinks</w:t>
-                </w:r>
-                <w:proofErr w:type="spellEnd"/>
-                <w:r>
-                  <w:t xml:space="preserve"> [</w:t>
-                </w:r>
-                <w:r>
-                  <w:rPr>
-                    <w:i/>
-                  </w:rPr>
-                  <w:t>The Peasant Sphinx</w:t>
-                </w:r>
-                <w:r>
-                  <w:t>, 1928]</w:t>
+                <w:r>
+                  <w:rPr>
+                    <w:bCs/>
+                  </w:rPr>
+                  <w:t xml:space="preserve">to Gumilev, his Acmeist mentor, after the latter’s execution by the Bolsheviks in 1921. </w:t>
+                </w:r>
+                <w:r>
+                  <w:t>After moving to Moscow</w:t>
+                </w:r>
+                <w:r>
+                  <w:t xml:space="preserve"> in April 1923</w:t>
+                </w:r>
+                <w:r>
+                  <w:t xml:space="preserve">, </w:t>
+                </w:r>
+                <w:r>
+                  <w:t xml:space="preserve">he </w:t>
+                </w:r>
+                <w:r>
+                  <w:t xml:space="preserve">served as editor for several prestigious publishing houses and journals. </w:t>
+                </w:r>
+                <w:r>
+                  <w:t>He w</w:t>
+                </w:r>
+                <w:r>
+                  <w:t>rote the first Russian biography of the Wright Brothers (</w:t>
+                </w:r>
+                <w:r>
+                  <w:rPr>
+                    <w:i/>
+                  </w:rPr>
+                  <w:t>Brat’ia Rait</w:t>
+                </w:r>
+                <w:r>
+                  <w:t>, 1933)</w:t>
                 </w:r>
                 <w:r>
                   <w:t xml:space="preserve"> and </w:t>
                 </w:r>
                 <w:r>
-                  <w:rPr>
-                    <w:i/>
-                  </w:rPr>
-                  <w:t xml:space="preserve">Na </w:t>
-                </w:r>
-                <w:proofErr w:type="spellStart"/>
-                <w:r>
-                  <w:rPr>
-                    <w:i/>
-                  </w:rPr>
-                  <w:t>strezhen</w:t>
-                </w:r>
-                <w:proofErr w:type="spellEnd"/>
-                <w:r>
-                  <w:rPr>
-                    <w:i/>
-                  </w:rPr>
-                  <w:t>’</w:t>
-                </w:r>
-                <w:r>
-                  <w:t xml:space="preserve"> [</w:t>
-                </w:r>
-                <w:r>
-                  <w:rPr>
-                    <w:i/>
-                  </w:rPr>
-                  <w:t>To the River Bend</w:t>
-                </w:r>
-                <w:r>
-                  <w:t>, 1994]</w:t>
-                </w:r>
-                <w:r>
-                  <w:t>), short prose,</w:t>
-                </w:r>
-                <w:r>
-                  <w:rPr>
-                    <w:iCs/>
-                  </w:rPr>
-                  <w:t xml:space="preserve"> dramatic poems — </w:t>
-                </w:r>
-                <w:proofErr w:type="spellStart"/>
-                <w:r>
-                  <w:rPr>
-                    <w:i/>
-                    <w:iCs/>
-                  </w:rPr>
-                  <w:t>Al’timetr</w:t>
-                </w:r>
-                <w:proofErr w:type="spellEnd"/>
-                <w:r>
-                  <w:rPr>
-                    <w:iCs/>
-                  </w:rPr>
-                  <w:t xml:space="preserve"> </w:t>
-                </w:r>
-                <w:r>
-                  <w:rPr>
-                    <w:iCs/>
-                  </w:rPr>
-                  <w:t>[</w:t>
-                </w:r>
-                <w:r>
-                  <w:rPr>
-                    <w:i/>
-                    <w:iCs/>
-                  </w:rPr>
-                  <w:t>Altimeter</w:t>
-                </w:r>
-                <w:r>
-                  <w:rPr>
-                    <w:iCs/>
-                  </w:rPr>
-                  <w:t>, 1991-1921, 2004</w:t>
-                </w:r>
-                <w:r>
-                  <w:rPr>
-                    <w:iCs/>
-                  </w:rPr>
-                  <w:t>]</w:t>
-                </w:r>
-                <w:r>
-                  <w:rPr>
-                    <w:iCs/>
-                  </w:rPr>
-                  <w:t xml:space="preserve"> and </w:t>
-                </w:r>
-                <w:proofErr w:type="spellStart"/>
-                <w:r>
-                  <w:rPr>
-                    <w:i/>
-                    <w:iCs/>
-                  </w:rPr>
-                  <w:t>Triumf</w:t>
-                </w:r>
-                <w:proofErr w:type="spellEnd"/>
-                <w:r>
-                  <w:rPr>
-                    <w:i/>
-                    <w:iCs/>
-                  </w:rPr>
-                  <w:t xml:space="preserve"> </w:t>
-                </w:r>
-                <w:proofErr w:type="spellStart"/>
-                <w:r>
-                  <w:rPr>
-                    <w:i/>
-                    <w:iCs/>
-                  </w:rPr>
-                  <w:t>aviatsii</w:t>
-                </w:r>
-                <w:proofErr w:type="spellEnd"/>
-                <w:r>
-                  <w:rPr>
-                    <w:iCs/>
-                  </w:rPr>
-                  <w:t xml:space="preserve"> [</w:t>
-                </w:r>
-                <w:r>
-                  <w:rPr>
-                    <w:i/>
-                    <w:iCs/>
-                  </w:rPr>
-                  <w:t>The Triumph of Aviation,</w:t>
-                </w:r>
-                <w:r>
-                  <w:rPr>
-                    <w:iCs/>
-                  </w:rPr>
-                  <w:t xml:space="preserve"> 1937, unpublished] — </w:t>
-                </w:r>
-                <w:r>
-                  <w:rPr>
-                    <w:iCs/>
-                  </w:rPr>
-                  <w:t xml:space="preserve">translations, and critical articles. </w:t>
-                </w:r>
-                <w:r>
-                  <w:t>He became one o</w:t>
-                </w:r>
-                <w:r>
-                  <w:t>f the founders of the Russian twentieth</w:t>
-                </w:r>
-                <w:r>
-                  <w:t xml:space="preserve">-century school of poetic translation and was the longest surviving member of </w:t>
-                </w:r>
-                <w:proofErr w:type="spellStart"/>
-                <w:r>
-                  <w:t>Acmeism</w:t>
-                </w:r>
-                <w:proofErr w:type="spellEnd"/>
-                <w:r>
-                  <w:t>.</w:t>
+                  <w:t>became the first translator of American poetry into Russian (1939, 1946, with Kashkin</w:t>
+                </w:r>
+                <w:r>
+                  <w:t>).</w:t>
                 </w:r>
               </w:p>
               <w:p/>
               <w:p>
-                <w:proofErr w:type="spellStart"/>
-                <w:r>
-                  <w:rPr>
-                    <w:iCs/>
-                  </w:rPr>
-                  <w:t>Zenkevich</w:t>
-                </w:r>
-                <w:proofErr w:type="spellEnd"/>
-                <w:r>
-                  <w:rPr>
-                    <w:iCs/>
-                  </w:rPr>
-                  <w:t xml:space="preserve"> was</w:t>
-                </w:r>
-                <w:r>
-                  <w:t xml:space="preserve"> the first theoretician of the </w:t>
-                </w:r>
-                <w:proofErr w:type="spellStart"/>
-                <w:r>
-                  <w:t>Acmeist</w:t>
-                </w:r>
-                <w:proofErr w:type="spellEnd"/>
-                <w:r>
-                  <w:t xml:space="preserve"> movement</w:t>
-                </w:r>
-                <w:r>
-                  <w:t xml:space="preserve">, publishing </w:t>
-                </w:r>
-                <w:r>
-                  <w:t>“</w:t>
-                </w:r>
-                <w:proofErr w:type="spellStart"/>
-                <w:r>
-                  <w:t>Deklaratsiia</w:t>
-                </w:r>
-                <w:proofErr w:type="spellEnd"/>
-                <w:r>
-                  <w:t xml:space="preserve"> </w:t>
-                </w:r>
-                <w:proofErr w:type="spellStart"/>
-                <w:r>
-                  <w:lastRenderedPageBreak/>
-                  <w:t>kul’turnykh</w:t>
-                </w:r>
-                <w:proofErr w:type="spellEnd"/>
-                <w:r>
-                  <w:t xml:space="preserve"> </w:t>
-                </w:r>
-                <w:proofErr w:type="spellStart"/>
-                <w:r>
-                  <w:t>prav</w:t>
-                </w:r>
-                <w:proofErr w:type="spellEnd"/>
-                <w:r>
-                  <w:t xml:space="preserve"> </w:t>
-                </w:r>
-                <w:proofErr w:type="spellStart"/>
-                <w:r>
-                  <w:t>akmeizma</w:t>
-                </w:r>
-                <w:proofErr w:type="spellEnd"/>
-                <w:r>
-                  <w:t xml:space="preserve">” </w:t>
-                </w:r>
-                <w:r>
-                  <w:t>[“</w:t>
-                </w:r>
-                <w:r>
-                  <w:t xml:space="preserve">The Declaration of Cultural Rights of </w:t>
-                </w:r>
-                <w:proofErr w:type="spellStart"/>
-                <w:r>
-                  <w:t>Acmeism</w:t>
-                </w:r>
-                <w:proofErr w:type="spellEnd"/>
-                <w:r>
-                  <w:t>”] in</w:t>
-                </w:r>
-                <w:r>
-                  <w:t xml:space="preserve"> </w:t>
-                </w:r>
-                <w:r>
-                  <w:rPr>
-                    <w:i/>
-                  </w:rPr>
-                  <w:t>Den’</w:t>
-                </w:r>
-                <w:r>
-                  <w:t xml:space="preserve"> </w:t>
-                </w:r>
-                <w:r>
-                  <w:t>(</w:t>
-                </w:r>
-                <w:r>
-                  <w:t xml:space="preserve">April 27, 1914).  He </w:t>
-                </w:r>
-                <w:r>
-                  <w:t>dedicated</w:t>
-                </w:r>
-                <w:r>
-                  <w:t xml:space="preserve"> his translation of ten poems by </w:t>
-                </w:r>
-                <w:r>
-                  <w:rPr>
-                    <w:iCs/>
-                    <w:lang w:val="fr-FR"/>
-                  </w:rPr>
-                  <w:t>André Chénier</w:t>
-                </w:r>
-                <w:r>
-                  <w:rPr>
-                    <w:bCs/>
-                    <w:i/>
-                  </w:rPr>
-                  <w:t xml:space="preserve">, </w:t>
-                </w:r>
-                <w:proofErr w:type="spellStart"/>
-                <w:r>
-                  <w:rPr>
-                    <w:bCs/>
-                    <w:i/>
-                  </w:rPr>
-                  <w:t>Iamby</w:t>
-                </w:r>
-                <w:proofErr w:type="spellEnd"/>
-                <w:r>
-                  <w:rPr>
-                    <w:bCs/>
-                    <w:i/>
-                  </w:rPr>
-                  <w:t xml:space="preserve"> </w:t>
-                </w:r>
-                <w:proofErr w:type="spellStart"/>
-                <w:r>
-                  <w:rPr>
-                    <w:bCs/>
-                    <w:i/>
-                  </w:rPr>
-                  <w:t>i</w:t>
-                </w:r>
-                <w:proofErr w:type="spellEnd"/>
-                <w:r>
-                  <w:rPr>
-                    <w:bCs/>
-                    <w:i/>
-                  </w:rPr>
-                  <w:t xml:space="preserve"> </w:t>
-                </w:r>
-                <w:proofErr w:type="spellStart"/>
-                <w:r>
-                  <w:rPr>
-                    <w:bCs/>
-                    <w:i/>
-                  </w:rPr>
-                  <w:t>elegii</w:t>
-                </w:r>
-                <w:proofErr w:type="spellEnd"/>
-                <w:r>
-                  <w:rPr>
-                    <w:bCs/>
-                  </w:rPr>
+                <w:r>
+                  <w:t>During World War II</w:t>
+                </w:r>
+                <w:r>
+                  <w:t>, Zenkevich</w:t>
+                </w:r>
+                <w:r>
+                  <w:t xml:space="preserve"> composed anti-fascist poetry (</w:t>
+                </w:r>
+                <w:r>
+                  <w:t>‘</w:t>
+                </w:r>
+                <w:r>
+                  <w:t>Ot Staligrada k Tannebergu,</w:t>
+                </w:r>
+                <w:r>
+                  <w:t>’</w:t>
+                </w:r>
+                <w:r>
                   <w:t xml:space="preserve"> [</w:t>
                 </w:r>
                 <w:r>
-                  <w:rPr>
-                    <w:bCs/>
-                    <w:i/>
-                  </w:rPr>
-                  <w:t>Iambs and Elegies</w:t>
-                </w:r>
-                <w:r>
-                  <w:rPr>
-                    <w:bCs/>
-                  </w:rPr>
-                  <w:t>, 1921</w:t>
-                </w:r>
-                <w:r>
-                  <w:rPr>
-                    <w:bCs/>
-                  </w:rPr>
-                  <w:t>, unpublished],</w:t>
-                </w:r>
-                <w:r>
-                  <w:rPr>
-                    <w:bCs/>
-                    <w:i/>
-                  </w:rPr>
-                  <w:t xml:space="preserve"> </w:t>
-                </w:r>
-                <w:r>
-                  <w:rPr>
-                    <w:bCs/>
-                  </w:rPr>
-                  <w:t xml:space="preserve">to </w:t>
-                </w:r>
-                <w:proofErr w:type="spellStart"/>
-                <w:r>
-                  <w:rPr>
-                    <w:bCs/>
-                  </w:rPr>
-                  <w:t>Gumilev</w:t>
-                </w:r>
-                <w:proofErr w:type="spellEnd"/>
-                <w:r>
-                  <w:rPr>
-                    <w:bCs/>
-                  </w:rPr>
-                  <w:t xml:space="preserve">, his </w:t>
-                </w:r>
-                <w:proofErr w:type="spellStart"/>
-                <w:r>
-                  <w:rPr>
-                    <w:bCs/>
-                  </w:rPr>
-                  <w:t>Acmeist</w:t>
-                </w:r>
-                <w:proofErr w:type="spellEnd"/>
-                <w:r>
-                  <w:rPr>
-                    <w:bCs/>
-                  </w:rPr>
-                  <w:t xml:space="preserve"> mentor, after the latter’s execution by the Bolsheviks in 1921. </w:t>
-                </w:r>
-                <w:r>
-                  <w:t>After moving to Moscow</w:t>
-                </w:r>
-                <w:r>
-                  <w:t xml:space="preserve"> in April 1923</w:t>
-                </w:r>
-                <w:r>
-                  <w:t xml:space="preserve">, </w:t>
+                  <w:t>‘</w:t>
+                </w:r>
+                <w:r>
+                  <w:t>From Stalingrad to Tanneberg</w:t>
+                </w:r>
+                <w:r>
+                  <w:t>’] (</w:t>
+                </w:r>
+                <w:r>
+                  <w:t>1943, unpublished</w:t>
+                </w:r>
+                <w:r>
+                  <w:t>)</w:t>
+                </w:r>
+                <w:r>
+                  <w:t xml:space="preserve">) and recited it at the front. After the war, </w:t>
                 </w:r>
                 <w:r>
                   <w:t xml:space="preserve">he </w:t>
                 </w:r>
                 <w:r>
-                  <w:t xml:space="preserve">served as editor for several prestigious publishing houses and journals. </w:t>
-                </w:r>
-                <w:r>
-                  <w:t>He w</w:t>
-                </w:r>
-                <w:r>
-                  <w:t>rote the first Russian biography of the Wright Brothers (</w:t>
-                </w:r>
-                <w:proofErr w:type="spellStart"/>
-                <w:r>
-                  <w:rPr>
-                    <w:i/>
-                  </w:rPr>
-                  <w:t>Brat’ia</w:t>
-                </w:r>
-                <w:proofErr w:type="spellEnd"/>
-                <w:r>
-                  <w:rPr>
-                    <w:i/>
-                  </w:rPr>
-                  <w:t xml:space="preserve"> </w:t>
-                </w:r>
-                <w:proofErr w:type="spellStart"/>
-                <w:r>
-                  <w:rPr>
-                    <w:i/>
-                  </w:rPr>
-                  <w:t>Rait</w:t>
-                </w:r>
-                <w:proofErr w:type="spellEnd"/>
-                <w:r>
-                  <w:t>, 1933)</w:t>
+                  <w:t>continued writing poetry but rarely published</w:t>
+                </w:r>
+                <w:r>
+                  <w:t>. Instead, he h</w:t>
+                </w:r>
+                <w:r>
+                  <w:t>eaded the Moscow University Literary Society (1946-1947) and mentored young poets. During the 1950s</w:t>
                 </w:r>
                 <w:r>
                   <w:t xml:space="preserve"> and </w:t>
                 </w:r>
                 <w:r>
-                  <w:t xml:space="preserve">became the first translator of American poetry into Russian (1939, 1946, with </w:t>
-                </w:r>
-                <w:proofErr w:type="spellStart"/>
-                <w:r>
-                  <w:t>Kashkin</w:t>
-                </w:r>
-                <w:proofErr w:type="spellEnd"/>
-                <w:r>
-                  <w:t>).</w:t>
-                </w:r>
-              </w:p>
-              <w:p/>
-              <w:p>
-                <w:r>
-                  <w:t>During World War II</w:t>
-                </w:r>
-                <w:r>
-                  <w:t xml:space="preserve">, </w:t>
-                </w:r>
-                <w:proofErr w:type="spellStart"/>
-                <w:r>
-                  <w:t>Zenkevich</w:t>
-                </w:r>
-                <w:proofErr w:type="spellEnd"/>
-                <w:r>
-                  <w:t xml:space="preserve"> composed anti-fascist poetry (</w:t>
-                </w:r>
-                <w:r>
-                  <w:t>“</w:t>
-                </w:r>
-                <w:proofErr w:type="spellStart"/>
-                <w:r>
-                  <w:t>Ot</w:t>
-                </w:r>
-                <w:proofErr w:type="spellEnd"/>
-                <w:r>
-                  <w:t xml:space="preserve"> </w:t>
-                </w:r>
-                <w:proofErr w:type="spellStart"/>
-                <w:r>
-                  <w:t>Staligrada</w:t>
-                </w:r>
-                <w:proofErr w:type="spellEnd"/>
-                <w:r>
-                  <w:t xml:space="preserve"> k </w:t>
-                </w:r>
-                <w:proofErr w:type="spellStart"/>
-                <w:r>
-                  <w:t>Tannebergu</w:t>
-                </w:r>
-                <w:proofErr w:type="spellEnd"/>
-                <w:r>
-                  <w:t xml:space="preserve">,” [“From Stalingrad to </w:t>
-                </w:r>
-                <w:proofErr w:type="spellStart"/>
-                <w:r>
-                  <w:t>Tanneberg</w:t>
-                </w:r>
-                <w:proofErr w:type="spellEnd"/>
-                <w:r>
-                  <w:t>”,</w:t>
-                </w:r>
-                <w:r>
-                  <w:t xml:space="preserve"> 1943, unpublished</w:t>
-                </w:r>
-                <w:r>
-                  <w:t>]</w:t>
-                </w:r>
-                <w:r>
-                  <w:t xml:space="preserve">) and recited it at the front. After the war, </w:t>
+                  <w:t xml:space="preserve">1960s, </w:t>
                 </w:r>
                 <w:r>
                   <w:t xml:space="preserve">he </w:t>
                 </w:r>
                 <w:r>
-                  <w:t>continued writing poetry but rarely published</w:t>
-                </w:r>
-                <w:r>
-                  <w:t>. Instead, he h</w:t>
-                </w:r>
-                <w:r>
-                  <w:t>eaded the Moscow University Literary Society (1946-1947) and mentored young poets. During the 1950s</w:t>
+                  <w:t xml:space="preserve">translated a </w:t>
+                </w:r>
+                <w:r>
+                  <w:t>great deal and</w:t>
+                </w:r>
+                <w:r>
+                  <w:t xml:space="preserve"> travelled in </w:t>
+                </w:r>
+                <w:r>
+                  <w:t>his own</w:t>
+                </w:r>
+                <w:r>
+                  <w:t xml:space="preserve"> country and abroad, including the </w:t>
+                </w:r>
+                <w:r>
+                  <w:t>United States</w:t>
                 </w:r>
                 <w:r>
                   <w:t xml:space="preserve"> and </w:t>
                 </w:r>
                 <w:r>
-                  <w:t xml:space="preserve">1960s, </w:t>
-                </w:r>
-                <w:r>
-                  <w:t xml:space="preserve">he </w:t>
-                </w:r>
-                <w:r>
-                  <w:t xml:space="preserve">translated a </w:t>
-                </w:r>
-                <w:r>
-                  <w:t>great deal and</w:t>
-                </w:r>
-                <w:r>
-                  <w:t xml:space="preserve"> travelled in </w:t>
-                </w:r>
-                <w:r>
-                  <w:t>his own</w:t>
-                </w:r>
-                <w:r>
-                  <w:t xml:space="preserve"> country and abroad, including the </w:t>
-                </w:r>
-                <w:r>
-                  <w:t>United States</w:t>
-                </w:r>
-                <w:r>
-                  <w:t xml:space="preserve"> and </w:t>
-                </w:r>
-                <w:r>
                   <w:t>the United Kingdom</w:t>
                 </w:r>
                 <w:r>
@@ -1870,42 +1353,13 @@
                   <w:t>ing</w:t>
                 </w:r>
                 <w:r>
-                  <w:t xml:space="preserve"> close ties with surviving figures of Russia’s Silver Age like Pasternak and </w:t>
-                </w:r>
-                <w:proofErr w:type="spellStart"/>
-                <w:r>
-                  <w:t>Akhmatova</w:t>
-                </w:r>
-                <w:proofErr w:type="spellEnd"/>
-                <w:r>
-                  <w:t xml:space="preserve">. Together with Leonid </w:t>
-                </w:r>
-                <w:proofErr w:type="spellStart"/>
-                <w:r>
-                  <w:t>Chertkov</w:t>
-                </w:r>
-                <w:proofErr w:type="spellEnd"/>
+                  <w:t xml:space="preserve"> close ties with surviving figures of Russia’s Silver Age like Pasternak and Akhmatova. Together with Leonid Chertkov</w:t>
+                </w:r>
                 <w:r>
                   <w:t>, he</w:t>
                 </w:r>
                 <w:r>
-                  <w:t xml:space="preserve"> compiled the first collection of fellow </w:t>
-                </w:r>
-                <w:proofErr w:type="spellStart"/>
-                <w:r>
-                  <w:t>Adamist</w:t>
-                </w:r>
-                <w:proofErr w:type="spellEnd"/>
-                <w:r>
-                  <w:t xml:space="preserve"> </w:t>
-                </w:r>
-                <w:proofErr w:type="spellStart"/>
-                <w:r>
-                  <w:t>Narbut’s</w:t>
-                </w:r>
-                <w:proofErr w:type="spellEnd"/>
-                <w:r>
-                  <w:t xml:space="preserve"> poetry. </w:t>
+                  <w:t xml:space="preserve"> compiled the first collection of fellow Adamist Narbut’s poetry. </w:t>
                 </w:r>
                 <w:r>
                   <w:t>He died in 1973 in Moscow.</w:t>
@@ -1915,14 +1369,16 @@
               <w:p>
                 <w:pPr>
                   <w:pStyle w:val="Heading1"/>
+                  <w:outlineLvl w:val="0"/>
                 </w:pPr>
                 <w:r>
-                  <w:t>Major works</w:t>
+                  <w:t>Selected List of Works:</w:t>
                 </w:r>
               </w:p>
               <w:p>
                 <w:pPr>
                   <w:pStyle w:val="Heading2"/>
+                  <w:outlineLvl w:val="1"/>
                 </w:pPr>
                 <w:r>
                   <w:t>Poetry</w:t>
@@ -1930,548 +1386,311 @@
               </w:p>
               <w:p>
                 <w:pPr>
-                  <w:pStyle w:val="NormalfollowingH3"/>
+                  <w:pStyle w:val="NormalfollowingH2"/>
                 </w:pPr>
-                <w:proofErr w:type="spellStart"/>
-                <w:r>
-                  <w:rPr>
-                    <w:i/>
-                  </w:rPr>
-                  <w:t>Dikaia</w:t>
-                </w:r>
-                <w:proofErr w:type="spellEnd"/>
-                <w:r>
-                  <w:rPr>
-                    <w:i/>
-                  </w:rPr>
-                  <w:t xml:space="preserve"> </w:t>
-                </w:r>
-                <w:proofErr w:type="spellStart"/>
-                <w:r>
-                  <w:rPr>
-                    <w:i/>
-                  </w:rPr>
-                  <w:t>porfira</w:t>
-                </w:r>
-                <w:proofErr w:type="spellEnd"/>
-                <w:r>
-                  <w:rPr>
-                    <w:i/>
-                  </w:rPr>
-                  <w:t xml:space="preserve"> </w:t>
-                </w:r>
-                <w:r>
-                  <w:t>(Savage Purple; also, Wild Porphyry).</w:t>
-                </w:r>
-                <w:r>
-                  <w:rPr>
-                    <w:i/>
-                  </w:rPr>
-                  <w:t xml:space="preserve"> </w:t>
-                </w:r>
-                <w:r>
-                  <w:t xml:space="preserve">St. Petersburg: </w:t>
-                </w:r>
-                <w:proofErr w:type="spellStart"/>
-                <w:r>
-                  <w:t>Tsekh</w:t>
-                </w:r>
-                <w:proofErr w:type="spellEnd"/>
-                <w:r>
-                  <w:t xml:space="preserve"> </w:t>
-                </w:r>
-                <w:proofErr w:type="spellStart"/>
-                <w:r>
-                  <w:t>poetov</w:t>
-                </w:r>
-                <w:proofErr w:type="spellEnd"/>
-                <w:r>
-                  <w:t>, 1912.</w:t>
+                <w:r>
+                  <w:rPr>
+                    <w:i/>
+                  </w:rPr>
+                  <w:t xml:space="preserve">Dikaia porfira </w:t>
+                </w:r>
+                <w:r>
+                  <w:t>[</w:t>
+                </w:r>
+                <w:r>
+                  <w:rPr>
+                    <w:i/>
+                  </w:rPr>
+                  <w:t>Savage Purple</w:t>
+                </w:r>
+                <w:r>
+                  <w:t>]</w:t>
+                </w:r>
+                <w:r>
+                  <w:t xml:space="preserve"> also, </w:t>
+                </w:r>
+                <w:r>
+                  <w:t>[Wild Porphyry] (1912)</w:t>
                 </w:r>
               </w:p>
               <w:p>
                 <w:pPr>
-                  <w:pStyle w:val="NormalfollowingH3"/>
+                  <w:pStyle w:val="NormalfollowingH2"/>
                   <w:rPr>
                     <w:i/>
                   </w:rPr>
                 </w:pPr>
-                <w:proofErr w:type="spellStart"/>
-                <w:r>
-                  <w:rPr>
-                    <w:i/>
-                  </w:rPr>
-                  <w:t>Chetyrnadtsat</w:t>
-                </w:r>
-                <w:proofErr w:type="spellEnd"/>
-                <w:r>
-                  <w:rPr>
-                    <w:i/>
-                  </w:rPr>
-                  <w:t xml:space="preserve">’ </w:t>
-                </w:r>
-                <w:proofErr w:type="spellStart"/>
-                <w:r>
-                  <w:rPr>
-                    <w:i/>
-                  </w:rPr>
-                  <w:t>stikhotvorenii</w:t>
-                </w:r>
-                <w:proofErr w:type="spellEnd"/>
-                <w:r>
-                  <w:rPr>
-                    <w:i/>
-                  </w:rPr>
-                  <w:t xml:space="preserve"> </w:t>
-                </w:r>
-                <w:r>
-                  <w:t>(Fourteen Poems).</w:t>
-                </w:r>
-                <w:r>
-                  <w:rPr>
-                    <w:i/>
-                  </w:rPr>
-                  <w:t xml:space="preserve"> </w:t>
-                </w:r>
-                <w:r>
-                  <w:t xml:space="preserve">Petersburg: </w:t>
-                </w:r>
-                <w:proofErr w:type="spellStart"/>
-                <w:r>
-                  <w:t>Giperborei</w:t>
-                </w:r>
-                <w:proofErr w:type="spellEnd"/>
-                <w:r>
-                  <w:t>, 1918.</w:t>
+                <w:r>
+                  <w:rPr>
+                    <w:i/>
+                  </w:rPr>
+                  <w:t xml:space="preserve">Chetyrnadtsat’ stikhotvorenii </w:t>
+                </w:r>
+                <w:r>
+                  <w:t>[</w:t>
+                </w:r>
+                <w:r>
+                  <w:rPr>
+                    <w:i/>
+                  </w:rPr>
+                  <w:t>Fourteen Poems</w:t>
+                </w:r>
+                <w:r>
+                  <w:t>] (1918)</w:t>
                 </w:r>
               </w:p>
               <w:p>
                 <w:pPr>
-                  <w:pStyle w:val="NormalfollowingH3"/>
+                  <w:pStyle w:val="NormalfollowingH2"/>
                 </w:pPr>
-                <w:proofErr w:type="spellStart"/>
-                <w:r>
-                  <w:rPr>
-                    <w:i/>
-                  </w:rPr>
-                  <w:t>Pashnia</w:t>
-                </w:r>
-                <w:proofErr w:type="spellEnd"/>
-                <w:r>
-                  <w:rPr>
-                    <w:i/>
-                  </w:rPr>
+                <w:r>
+                  <w:rPr>
+                    <w:i/>
+                  </w:rPr>
+                  <w:t>Pashnia tankov</w:t>
+                </w:r>
+                <w:r>
+                  <w:t xml:space="preserve"> [</w:t>
+                </w:r>
+                <w:r>
+                  <w:rPr>
+                    <w:i/>
+                  </w:rPr>
+                  <w:t>The Plough-Land for the Tanks</w:t>
+                </w:r>
+                <w:r>
+                  <w:t>]</w:t>
+                </w:r>
+                <w:r>
                   <w:t xml:space="preserve"> </w:t>
                 </w:r>
-                <w:proofErr w:type="spellStart"/>
-                <w:r>
-                  <w:rPr>
-                    <w:i/>
-                  </w:rPr>
-                  <w:t>tankov</w:t>
-                </w:r>
-                <w:proofErr w:type="spellEnd"/>
-                <w:r>
-                  <w:t xml:space="preserve"> (The Plough-Land for the Tanks) Saratov: Tip. Prof.-</w:t>
-                </w:r>
-                <w:proofErr w:type="spellStart"/>
-                <w:r>
-                  <w:t>tekhn</w:t>
-                </w:r>
-                <w:proofErr w:type="spellEnd"/>
-                <w:r>
-                  <w:t xml:space="preserve">. </w:t>
-                </w:r>
-                <w:proofErr w:type="spellStart"/>
-                <w:r>
-                  <w:t>kursov</w:t>
-                </w:r>
-                <w:proofErr w:type="spellEnd"/>
-                <w:r>
-                  <w:t xml:space="preserve"> </w:t>
-                </w:r>
-                <w:proofErr w:type="spellStart"/>
-                <w:proofErr w:type="gramStart"/>
-                <w:r>
-                  <w:t>Gubpoligrafotd</w:t>
-                </w:r>
-                <w:proofErr w:type="spellEnd"/>
-                <w:r>
-                  <w:t>.,</w:t>
-                </w:r>
-                <w:proofErr w:type="gramEnd"/>
-                <w:r>
-                  <w:t xml:space="preserve"> 1921.</w:t>
+                <w:r>
+                  <w:t>(1921)</w:t>
                 </w:r>
               </w:p>
               <w:p>
                 <w:pPr>
-                  <w:pStyle w:val="NormalfollowingH3"/>
+                  <w:pStyle w:val="NormalfollowingH2"/>
                 </w:pPr>
                 <w:r>
                   <w:rPr>
                     <w:i/>
                   </w:rPr>
-                  <w:t xml:space="preserve">Pod </w:t>
-                </w:r>
-                <w:proofErr w:type="spellStart"/>
-                <w:proofErr w:type="gramStart"/>
-                <w:r>
-                  <w:rPr>
-                    <w:i/>
-                  </w:rPr>
-                  <w:t>parokhodnym</w:t>
-                </w:r>
-                <w:proofErr w:type="spellEnd"/>
-                <w:r>
-                  <w:rPr>
-                    <w:i/>
-                  </w:rPr>
-                  <w:t xml:space="preserve">  </w:t>
-                </w:r>
-                <w:proofErr w:type="spellStart"/>
-                <w:r>
-                  <w:rPr>
-                    <w:i/>
-                  </w:rPr>
-                  <w:t>nosom</w:t>
-                </w:r>
-                <w:proofErr w:type="spellEnd"/>
-                <w:proofErr w:type="gramEnd"/>
-                <w:r>
-                  <w:t xml:space="preserve"> (Under the Steamer’s Nose). Moscow: </w:t>
-                </w:r>
-                <w:proofErr w:type="spellStart"/>
-                <w:r>
-                  <w:t>Uzel</w:t>
-                </w:r>
-                <w:proofErr w:type="spellEnd"/>
-                <w:r>
-                  <w:t>, 1926.</w:t>
+                  <w:t>Pod parokhodnym</w:t>
+                </w:r>
+                <w:r>
+                  <w:rPr>
+                    <w:i/>
+                  </w:rPr>
+                  <w:t xml:space="preserve"> nosom</w:t>
+                </w:r>
+                <w:r>
+                  <w:t xml:space="preserve"> [</w:t>
+                </w:r>
+                <w:r>
+                  <w:rPr>
+                    <w:i/>
+                  </w:rPr>
+                  <w:t>Under the Steamer’s Nose</w:t>
+                </w:r>
+                <w:r>
+                  <w:t>] (1926)</w:t>
                 </w:r>
               </w:p>
               <w:p>
                 <w:pPr>
-                  <w:pStyle w:val="NormalfollowingH3"/>
+                  <w:pStyle w:val="NormalfollowingH2"/>
                 </w:pPr>
-                <w:proofErr w:type="spellStart"/>
-                <w:r>
-                  <w:rPr>
-                    <w:i/>
-                  </w:rPr>
-                  <w:t>Pozdnii</w:t>
-                </w:r>
-                <w:proofErr w:type="spellEnd"/>
+                <w:r>
+                  <w:rPr>
+                    <w:i/>
+                  </w:rPr>
+                  <w:t xml:space="preserve">Pozdnii prolet </w:t>
+                </w:r>
+                <w:r>
+                  <w:t>[</w:t>
+                </w:r>
+                <w:r>
+                  <w:rPr>
+                    <w:i/>
+                  </w:rPr>
+                  <w:t>Late Fly-Over</w:t>
+                </w:r>
+                <w:r>
+                  <w:t>]</w:t>
+                </w:r>
                 <w:r>
                   <w:rPr>
                     <w:i/>
                   </w:rPr>
                   <w:t xml:space="preserve"> </w:t>
                 </w:r>
-                <w:proofErr w:type="spellStart"/>
-                <w:r>
-                  <w:rPr>
-                    <w:i/>
-                  </w:rPr>
-                  <w:t>prolet</w:t>
-                </w:r>
-                <w:proofErr w:type="spellEnd"/>
-                <w:r>
-                  <w:rPr>
-                    <w:i/>
-                  </w:rPr>
-                  <w:t xml:space="preserve"> </w:t>
-                </w:r>
-                <w:r>
-                  <w:t>(Late Fly-Over)</w:t>
-                </w:r>
-                <w:r>
-                  <w:rPr>
-                    <w:i/>
-                  </w:rPr>
-                  <w:t xml:space="preserve"> </w:t>
-                </w:r>
-                <w:r>
-                  <w:t xml:space="preserve">Moscow-Leningrad: </w:t>
-                </w:r>
-                <w:proofErr w:type="spellStart"/>
-                <w:r>
-                  <w:t>ZiF</w:t>
-                </w:r>
-                <w:proofErr w:type="spellEnd"/>
-                <w:r>
-                  <w:t>, 1928.</w:t>
+                <w:r>
+                  <w:t>(1928)</w:t>
                 </w:r>
               </w:p>
               <w:p>
                 <w:pPr>
-                  <w:pStyle w:val="NormalfollowingH3"/>
+                  <w:pStyle w:val="NormalfollowingH2"/>
                 </w:pPr>
-                <w:proofErr w:type="spellStart"/>
-                <w:r>
-                  <w:rPr>
-                    <w:i/>
-                  </w:rPr>
-                  <w:t>Mashinnaia</w:t>
-                </w:r>
-                <w:proofErr w:type="spellEnd"/>
-                <w:r>
-                  <w:rPr>
-                    <w:i/>
-                  </w:rPr>
+                <w:r>
+                  <w:rPr>
+                    <w:i/>
+                  </w:rPr>
+                  <w:t>Mashinnaia strada</w:t>
+                </w:r>
+                <w:r>
+                  <w:rPr>
+                    <w:lang w:val="ru-RU"/>
+                  </w:rPr>
+                  <w:t xml:space="preserve"> [</w:t>
+                </w:r>
+                <w:r>
+                  <w:rPr>
+                    <w:i/>
+                  </w:rPr>
+                  <w:t>Machine Harvest</w:t>
+                </w:r>
+                <w:r>
+                  <w:t>]</w:t>
+                </w:r>
+                <w:r>
                   <w:t xml:space="preserve"> </w:t>
                 </w:r>
-                <w:proofErr w:type="spellStart"/>
-                <w:r>
-                  <w:rPr>
-                    <w:i/>
-                  </w:rPr>
-                  <w:t>strada</w:t>
-                </w:r>
-                <w:proofErr w:type="spellEnd"/>
-                <w:r>
-                  <w:rPr>
-                    <w:lang w:val="ru-RU"/>
-                  </w:rPr>
-                  <w:t xml:space="preserve"> (</w:t>
-                </w:r>
-                <w:r>
-                  <w:t>Machine Harvest). Moscow: OGIZ-GIKHL, 1931.</w:t>
+                <w:r>
+                  <w:t>(1931)</w:t>
                 </w:r>
               </w:p>
               <w:p>
                 <w:pPr>
-                  <w:pStyle w:val="NormalfollowingH3"/>
+                  <w:pStyle w:val="NormalfollowingH2"/>
                 </w:pPr>
-                <w:proofErr w:type="spellStart"/>
-                <w:r>
-                  <w:rPr>
-                    <w:i/>
-                  </w:rPr>
-                  <w:t>Izbrannye</w:t>
-                </w:r>
-                <w:proofErr w:type="spellEnd"/>
+                <w:r>
+                  <w:rPr>
+                    <w:i/>
+                  </w:rPr>
+                  <w:t xml:space="preserve">Izbrannye stikhi </w:t>
+                </w:r>
+                <w:r>
+                  <w:t>[</w:t>
+                </w:r>
+                <w:r>
+                  <w:rPr>
+                    <w:i/>
+                  </w:rPr>
+                  <w:t>Selected Poems</w:t>
+                </w:r>
+                <w:r>
+                  <w:t>]</w:t>
+                </w:r>
                 <w:r>
                   <w:rPr>
                     <w:i/>
                   </w:rPr>
                   <w:t xml:space="preserve"> </w:t>
                 </w:r>
-                <w:proofErr w:type="spellStart"/>
-                <w:r>
-                  <w:rPr>
-                    <w:i/>
-                  </w:rPr>
-                  <w:t>stikhi</w:t>
-                </w:r>
-                <w:proofErr w:type="spellEnd"/>
-                <w:r>
-                  <w:rPr>
-                    <w:i/>
-                  </w:rPr>
-                  <w:t xml:space="preserve"> </w:t>
-                </w:r>
-                <w:r>
-                  <w:t>(Selected Poems)</w:t>
-                </w:r>
-                <w:r>
-                  <w:rPr>
-                    <w:i/>
-                  </w:rPr>
-                  <w:t xml:space="preserve"> </w:t>
-                </w:r>
-                <w:r>
-                  <w:t xml:space="preserve">Moscow: </w:t>
-                </w:r>
-                <w:proofErr w:type="spellStart"/>
-                <w:r>
-                  <w:t>Zhurnal’no-gazetnoe</w:t>
-                </w:r>
-                <w:proofErr w:type="spellEnd"/>
-                <w:r>
-                  <w:t xml:space="preserve"> </w:t>
-                </w:r>
-                <w:proofErr w:type="spellStart"/>
-                <w:r>
-                  <w:t>ob</w:t>
-                </w:r>
-                <w:proofErr w:type="spellEnd"/>
-                <w:r>
-                  <w:t>’’</w:t>
-                </w:r>
-                <w:proofErr w:type="spellStart"/>
-                <w:r>
-                  <w:t>edinenie</w:t>
-                </w:r>
-                <w:proofErr w:type="spellEnd"/>
-                <w:r>
-                  <w:t>, 1932.</w:t>
+                <w:r>
+                  <w:t>(1932)</w:t>
                 </w:r>
               </w:p>
               <w:p>
                 <w:pPr>
-                  <w:pStyle w:val="NormalfollowingH3"/>
+                  <w:pStyle w:val="NormalfollowingH2"/>
                 </w:pPr>
-                <w:proofErr w:type="spellStart"/>
-                <w:r>
-                  <w:rPr>
-                    <w:i/>
-                  </w:rPr>
-                  <w:t>Izbrannye</w:t>
-                </w:r>
-                <w:proofErr w:type="spellEnd"/>
+                <w:r>
+                  <w:rPr>
+                    <w:i/>
+                  </w:rPr>
+                  <w:t xml:space="preserve">Izbrannye stikhi </w:t>
+                </w:r>
+                <w:r>
+                  <w:t>[</w:t>
+                </w:r>
+                <w:r>
+                  <w:rPr>
+                    <w:i/>
+                  </w:rPr>
+                  <w:t>Selected Poems</w:t>
+                </w:r>
+                <w:r>
+                  <w:t>]</w:t>
+                </w:r>
                 <w:r>
                   <w:rPr>
                     <w:i/>
                   </w:rPr>
                   <w:t xml:space="preserve"> </w:t>
                 </w:r>
-                <w:proofErr w:type="spellStart"/>
-                <w:r>
-                  <w:rPr>
-                    <w:i/>
-                  </w:rPr>
-                  <w:t>stikhi</w:t>
-                </w:r>
-                <w:proofErr w:type="spellEnd"/>
-                <w:r>
-                  <w:rPr>
-                    <w:i/>
-                  </w:rPr>
-                  <w:t xml:space="preserve"> </w:t>
-                </w:r>
-                <w:r>
-                  <w:t>(Selected Poems)</w:t>
-                </w:r>
-                <w:r>
-                  <w:rPr>
-                    <w:i/>
-                  </w:rPr>
-                  <w:t xml:space="preserve">. </w:t>
-                </w:r>
-                <w:r>
-                  <w:t xml:space="preserve">Moscow: </w:t>
-                </w:r>
-                <w:proofErr w:type="spellStart"/>
-                <w:r>
-                  <w:t>Sovetskaia</w:t>
-                </w:r>
-                <w:proofErr w:type="spellEnd"/>
-                <w:r>
-                  <w:t xml:space="preserve"> </w:t>
-                </w:r>
-                <w:proofErr w:type="spellStart"/>
-                <w:r>
-                  <w:t>literatura</w:t>
-                </w:r>
-                <w:proofErr w:type="spellEnd"/>
-                <w:r>
-                  <w:t>, 1933.</w:t>
+                <w:r>
+                  <w:t>(1933)</w:t>
                 </w:r>
               </w:p>
               <w:p>
                 <w:pPr>
-                  <w:pStyle w:val="NormalfollowingH3"/>
+                  <w:pStyle w:val="NormalfollowingH2"/>
                 </w:pPr>
-                <w:proofErr w:type="spellStart"/>
-                <w:r>
-                  <w:rPr>
-                    <w:i/>
-                  </w:rPr>
-                  <w:t>Nabor</w:t>
-                </w:r>
-                <w:proofErr w:type="spellEnd"/>
-                <w:r>
-                  <w:rPr>
-                    <w:i/>
-                  </w:rPr>
+                <w:r>
+                  <w:rPr>
+                    <w:i/>
+                  </w:rPr>
+                  <w:t xml:space="preserve">Nabor vysoty. Stikhi </w:t>
+                </w:r>
+                <w:r>
+                  <w:t>[</w:t>
+                </w:r>
+                <w:r>
+                  <w:rPr>
+                    <w:i/>
+                  </w:rPr>
+                  <w:t>Altitude Increase: Poems</w:t>
+                </w:r>
+                <w:r>
+                  <w:t>]</w:t>
+                </w:r>
+                <w:r>
                   <w:t xml:space="preserve"> </w:t>
                 </w:r>
-                <w:proofErr w:type="spellStart"/>
-                <w:r>
-                  <w:rPr>
-                    <w:i/>
-                  </w:rPr>
-                  <w:t>vysoty</w:t>
-                </w:r>
-                <w:proofErr w:type="spellEnd"/>
-                <w:r>
-                  <w:rPr>
-                    <w:i/>
-                  </w:rPr>
-                  <w:t xml:space="preserve">. </w:t>
-                </w:r>
-                <w:proofErr w:type="spellStart"/>
-                <w:r>
-                  <w:rPr>
-                    <w:i/>
-                  </w:rPr>
-                  <w:t>Stikhi</w:t>
-                </w:r>
-                <w:proofErr w:type="spellEnd"/>
-                <w:r>
-                  <w:rPr>
-                    <w:i/>
-                  </w:rPr>
-                  <w:t xml:space="preserve"> </w:t>
-                </w:r>
-                <w:r>
-                  <w:t xml:space="preserve">(Altitude Increase: Poems). Moscow: </w:t>
-                </w:r>
-                <w:proofErr w:type="spellStart"/>
-                <w:r>
-                  <w:t>Goslitizdat</w:t>
-                </w:r>
-                <w:proofErr w:type="spellEnd"/>
-                <w:r>
-                  <w:t>, 1937.</w:t>
+                <w:r>
+                  <w:t>(1937)</w:t>
                 </w:r>
               </w:p>
               <w:p>
                 <w:pPr>
-                  <w:pStyle w:val="NormalfollowingH3"/>
+                  <w:pStyle w:val="NormalfollowingH2"/>
                 </w:pPr>
-                <w:proofErr w:type="spellStart"/>
                 <w:r>
                   <w:rPr>
                     <w:i/>
                     <w:iCs/>
                   </w:rPr>
-                  <w:t>Skvoz</w:t>
-                </w:r>
-                <w:proofErr w:type="spellEnd"/>
-                <w:r>
-                  <w:rPr>
-                    <w:i/>
+                  <w:t xml:space="preserve">Skvoz’ grozy let. Stikhi </w:t>
+                </w:r>
+                <w:r>
+                  <w:rPr>
                     <w:iCs/>
                   </w:rPr>
-                  <w:t xml:space="preserve">’ </w:t>
-                </w:r>
-                <w:proofErr w:type="spellStart"/>
+                  <w:t>[</w:t>
+                </w:r>
                 <w:r>
                   <w:rPr>
                     <w:i/>
                     <w:iCs/>
                   </w:rPr>
-                  <w:t>grozy</w:t>
-                </w:r>
-                <w:proofErr w:type="spellEnd"/>
+                  <w:t>Throug</w:t>
+                </w:r>
                 <w:r>
                   <w:rPr>
                     <w:i/>
                     <w:iCs/>
                   </w:rPr>
-                  <w:t xml:space="preserve"> let. </w:t>
-                </w:r>
-                <w:proofErr w:type="spellStart"/>
-                <w:r>
-                  <w:rPr>
-                    <w:i/>
+                  <w:t>h Thunderstorms of Years: Poems</w:t>
+                </w:r>
+                <w:r>
+                  <w:rPr>
                     <w:iCs/>
                   </w:rPr>
-                  <w:t>Stikhi</w:t>
-                </w:r>
-                <w:proofErr w:type="spellEnd"/>
+                  <w:t>]</w:t>
+                </w:r>
                 <w:r>
                   <w:rPr>
                     <w:i/>
@@ -2480,288 +1699,135 @@
                   <w:t xml:space="preserve"> </w:t>
                 </w:r>
                 <w:r>
-                  <w:rPr>
-                    <w:iCs/>
-                  </w:rPr>
-                  <w:t>(Through Thunderstorms of Years: Poems)</w:t>
-                </w:r>
-                <w:r>
-                  <w:rPr>
-                    <w:i/>
-                    <w:iCs/>
-                  </w:rPr>
-                  <w:t xml:space="preserve">. </w:t>
-                </w:r>
-                <w:r>
-                  <w:t xml:space="preserve">Moscow: </w:t>
-                </w:r>
-                <w:proofErr w:type="spellStart"/>
-                <w:r>
-                  <w:t>Goslitizdat</w:t>
-                </w:r>
-                <w:proofErr w:type="spellEnd"/>
-                <w:r>
-                  <w:t xml:space="preserve">, 1962. </w:t>
+                  <w:t>(1962)</w:t>
                 </w:r>
               </w:p>
               <w:p>
                 <w:pPr>
-                  <w:pStyle w:val="NormalfollowingH3"/>
+                  <w:pStyle w:val="NormalfollowingH2"/>
                 </w:pPr>
-                <w:proofErr w:type="spellStart"/>
-                <w:r>
-                  <w:rPr>
-                    <w:i/>
-                  </w:rPr>
-                  <w:t>Izbrannoe</w:t>
-                </w:r>
-                <w:proofErr w:type="spellEnd"/>
-                <w:r>
-                  <w:rPr>
-                    <w:i/>
-                  </w:rPr>
+                <w:r>
+                  <w:rPr>
+                    <w:i/>
+                  </w:rPr>
+                  <w:t xml:space="preserve">Izbrannoe </w:t>
+                </w:r>
+                <w:r>
+                  <w:t>[</w:t>
+                </w:r>
+                <w:r>
+                  <w:rPr>
+                    <w:i/>
+                  </w:rPr>
+                  <w:t>Selections</w:t>
+                </w:r>
+                <w:r>
+                  <w:t>]</w:t>
+                </w:r>
+                <w:r>
                   <w:t xml:space="preserve"> </w:t>
                 </w:r>
                 <w:r>
-                  <w:t xml:space="preserve">(Selections). Moscow: </w:t>
-                </w:r>
-                <w:proofErr w:type="spellStart"/>
-                <w:r>
-                  <w:t>Khudozhestvennaia</w:t>
-                </w:r>
-                <w:proofErr w:type="spellEnd"/>
-                <w:r>
-                  <w:t xml:space="preserve"> </w:t>
-                </w:r>
-                <w:proofErr w:type="spellStart"/>
-                <w:r>
-                  <w:t>literatura</w:t>
-                </w:r>
-                <w:proofErr w:type="spellEnd"/>
-                <w:r>
-                  <w:t>, 1973.</w:t>
+                  <w:t>(1973)</w:t>
                 </w:r>
               </w:p>
               <w:p>
                 <w:pPr>
-                  <w:pStyle w:val="NormalfollowingH3"/>
+                  <w:pStyle w:val="NormalfollowingH2"/>
                 </w:pPr>
                 <w:r>
                   <w:rPr>
                     <w:i/>
                     <w:iCs/>
                   </w:rPr>
-                  <w:t xml:space="preserve">Mikhail </w:t>
-                </w:r>
-                <w:proofErr w:type="spellStart"/>
-                <w:r>
-                  <w:rPr>
-                    <w:i/>
-                    <w:iCs/>
-                  </w:rPr>
-                  <w:t>Zenkevich</w:t>
-                </w:r>
-                <w:proofErr w:type="spellEnd"/>
-                <w:r>
-                  <w:rPr>
-                    <w:i/>
-                    <w:iCs/>
-                  </w:rPr>
+                  <w:t>Mikhail Zenkevich. Skazochnaia era:  stikhotvoreniia, povest’, belletristicheskie memuary</w:t>
+                </w:r>
+                <w:r>
+                  <w:t xml:space="preserve"> (</w:t>
+                </w:r>
+                <w:r>
+                  <w:rPr>
+                    <w:i/>
+                  </w:rPr>
+                  <w:t>Stikhotvoreniia, 1906-1969.</w:t>
+                </w:r>
+                <w:r>
+                  <w:t xml:space="preserve"> </w:t>
+                </w:r>
+                <w:r>
+                  <w:rPr>
+                    <w:i/>
+                  </w:rPr>
+                  <w:t>Na stezhen’</w:t>
+                </w:r>
+                <w:r>
                   <w:t xml:space="preserve">. </w:t>
                 </w:r>
-                <w:proofErr w:type="spellStart"/>
-                <w:r>
-                  <w:rPr>
-                    <w:i/>
-                    <w:iCs/>
-                  </w:rPr>
-                  <w:t>Skazochnaia</w:t>
-                </w:r>
-                <w:proofErr w:type="spellEnd"/>
-                <w:r>
-                  <w:rPr>
-                    <w:i/>
-                    <w:iCs/>
-                  </w:rPr>
-                  <w:t xml:space="preserve"> era:  </w:t>
-                </w:r>
-                <w:proofErr w:type="spellStart"/>
-                <w:r>
-                  <w:rPr>
-                    <w:i/>
-                    <w:iCs/>
-                  </w:rPr>
-                  <w:t>stikhotvoreniia</w:t>
-                </w:r>
-                <w:proofErr w:type="spellEnd"/>
-                <w:r>
-                  <w:rPr>
-                    <w:i/>
-                    <w:iCs/>
-                  </w:rPr>
-                  <w:t xml:space="preserve">, </w:t>
-                </w:r>
-                <w:proofErr w:type="spellStart"/>
-                <w:r>
-                  <w:rPr>
-                    <w:i/>
-                    <w:iCs/>
-                  </w:rPr>
-                  <w:t>povest</w:t>
-                </w:r>
-                <w:proofErr w:type="spellEnd"/>
-                <w:r>
-                  <w:rPr>
-                    <w:i/>
-                    <w:iCs/>
-                  </w:rPr>
-                  <w:t xml:space="preserve">’, </w:t>
-                </w:r>
-                <w:proofErr w:type="spellStart"/>
-                <w:r>
-                  <w:rPr>
-                    <w:i/>
-                    <w:iCs/>
-                  </w:rPr>
-                  <w:t>belletristicheskie</w:t>
-                </w:r>
-                <w:proofErr w:type="spellEnd"/>
-                <w:r>
-                  <w:rPr>
-                    <w:i/>
-                    <w:iCs/>
-                  </w:rPr>
-                  <w:t xml:space="preserve"> </w:t>
-                </w:r>
-                <w:proofErr w:type="spellStart"/>
-                <w:r>
-                  <w:rPr>
-                    <w:i/>
-                    <w:iCs/>
-                  </w:rPr>
-                  <w:t>memuary</w:t>
-                </w:r>
-                <w:proofErr w:type="spellEnd"/>
-                <w:r>
+                <w:r>
+                  <w:rPr>
+                    <w:i/>
+                  </w:rPr>
+                  <w:t>Muzhitskii sfinks</w:t>
+                </w:r>
+                <w:r>
+                  <w:t>) [</w:t>
+                </w:r>
+                <w:r>
+                  <w:rPr>
+                    <w:i/>
+                  </w:rPr>
+                  <w:t>Mikhail Zenkevich. A Fairytale Era: Poems, Novella, Belletristic Memoirs</w:t>
+                </w:r>
+                <w:r>
+                  <w:rPr>
+                    <w:i/>
+                  </w:rPr>
                   <w:t xml:space="preserve"> (</w:t>
                 </w:r>
-                <w:proofErr w:type="spellStart"/>
-                <w:r>
-                  <w:t>Stikhotvoreniia</w:t>
-                </w:r>
-                <w:proofErr w:type="spellEnd"/>
-                <w:r>
-                  <w:t xml:space="preserve">, 1906-1969. </w:t>
-                </w:r>
-                <w:r>
-                  <w:rPr>
-                    <w:i/>
-                  </w:rPr>
-                  <w:t xml:space="preserve">Na </w:t>
-                </w:r>
-                <w:proofErr w:type="spellStart"/>
-                <w:r>
-                  <w:rPr>
-                    <w:i/>
-                  </w:rPr>
-                  <w:t>stezhen</w:t>
-                </w:r>
-                <w:proofErr w:type="spellEnd"/>
-                <w:r>
-                  <w:rPr>
-                    <w:i/>
-                  </w:rPr>
-                  <w:t>’</w:t>
-                </w:r>
-                <w:r>
-                  <w:t xml:space="preserve">. </w:t>
-                </w:r>
-                <w:proofErr w:type="spellStart"/>
-                <w:r>
-                  <w:rPr>
-                    <w:i/>
-                  </w:rPr>
-                  <w:t>Muzhitskii</w:t>
-                </w:r>
-                <w:proofErr w:type="spellEnd"/>
-                <w:r>
-                  <w:rPr>
-                    <w:i/>
-                  </w:rPr>
-                  <w:t xml:space="preserve"> </w:t>
-                </w:r>
-                <w:proofErr w:type="spellStart"/>
-                <w:r>
-                  <w:rPr>
-                    <w:i/>
-                  </w:rPr>
-                  <w:t>sfinks</w:t>
-                </w:r>
-                <w:proofErr w:type="spellEnd"/>
-                <w:r>
-                  <w:t xml:space="preserve">) (Mikhail </w:t>
-                </w:r>
-                <w:proofErr w:type="spellStart"/>
-                <w:r>
-                  <w:t>Zenkevich</w:t>
-                </w:r>
-                <w:proofErr w:type="spellEnd"/>
-                <w:r>
-                  <w:t xml:space="preserve">. A </w:t>
-                </w:r>
-                <w:proofErr w:type="spellStart"/>
-                <w:r>
-                  <w:t>Fairytale</w:t>
-                </w:r>
-                <w:proofErr w:type="spellEnd"/>
-                <w:r>
-                  <w:t xml:space="preserve"> Era: Poems, Novella, </w:t>
-                </w:r>
-                <w:proofErr w:type="spellStart"/>
-                <w:r>
-                  <w:t>Belletristic</w:t>
-                </w:r>
-                <w:proofErr w:type="spellEnd"/>
-                <w:r>
-                  <w:t xml:space="preserve"> </w:t>
-                </w:r>
-                <w:proofErr w:type="gramStart"/>
-                <w:r>
-                  <w:t>Memoirs  [</w:t>
-                </w:r>
-                <w:proofErr w:type="gramEnd"/>
-                <w:r>
-                  <w:t xml:space="preserve">Poems, 1906-1969. To the River Bend. The Peasant Sphinx]). Ed. by Sergei </w:t>
-                </w:r>
-                <w:proofErr w:type="spellStart"/>
-                <w:r>
-                  <w:t>Zenkevich</w:t>
-                </w:r>
-                <w:proofErr w:type="spellEnd"/>
-                <w:r>
-                  <w:t xml:space="preserve">. Moscow: </w:t>
-                </w:r>
-                <w:proofErr w:type="spellStart"/>
-                <w:r>
-                  <w:t>Shkola</w:t>
-                </w:r>
-                <w:proofErr w:type="spellEnd"/>
-                <w:r>
-                  <w:t>-press, 1994.</w:t>
+                <w:r>
+                  <w:rPr>
+                    <w:i/>
+                  </w:rPr>
+                  <w:t>Poems, 1906-1969. To the</w:t>
+                </w:r>
+                <w:r>
+                  <w:rPr>
+                    <w:i/>
+                  </w:rPr>
+                  <w:t xml:space="preserve"> River Bend. The Peasant Sphinx</w:t>
+                </w:r>
+                <w:r>
+                  <w:rPr>
+                    <w:i/>
+                  </w:rPr>
+                  <w:t>)</w:t>
+                </w:r>
+                <w:r>
+                  <w:t>] (1994)</w:t>
                 </w:r>
               </w:p>
               <w:p>
                 <w:pPr>
-                  <w:pStyle w:val="NormalfollowingH3"/>
+                  <w:pStyle w:val="NormalfollowingH2"/>
                 </w:pPr>
-                <w:proofErr w:type="spellStart"/>
-                <w:r>
-                  <w:rPr>
-                    <w:i/>
-                  </w:rPr>
-                  <w:t>Al’timetr</w:t>
-                </w:r>
-                <w:proofErr w:type="spellEnd"/>
+                <w:r>
+                  <w:rPr>
+                    <w:i/>
+                  </w:rPr>
+                  <w:t xml:space="preserve">Al’timetr </w:t>
+                </w:r>
+                <w:r>
+                  <w:t>[</w:t>
+                </w:r>
+                <w:r>
+                  <w:rPr>
+                    <w:i/>
+                  </w:rPr>
+                  <w:t>Altimeter</w:t>
+                </w:r>
+                <w:r>
+                  <w:t>],</w:t>
+                </w:r>
                 <w:r>
                   <w:rPr>
                     <w:i/>
@@ -2769,97 +1835,53 @@
                   <w:t xml:space="preserve"> </w:t>
                 </w:r>
                 <w:r>
-                  <w:t>(Altimeter).</w:t>
-                </w:r>
-                <w:r>
-                  <w:rPr>
-                    <w:i/>
-                  </w:rPr>
+                  <w:t>i</w:t>
+                </w:r>
+                <w:r>
+                  <w:t>n</w:t>
+                </w:r>
+                <w:r>
+                  <w:rPr>
+                    <w:i/>
+                  </w:rPr>
+                  <w:t xml:space="preserve"> V. Ia. Briusov i russkii modernizm</w:t>
+                </w:r>
+                <w:r>
+                  <w:t xml:space="preserve"> [</w:t>
+                </w:r>
+                <w:r>
+                  <w:rPr>
+                    <w:i/>
+                  </w:rPr>
+                  <w:t>V. Ia. Br</w:t>
+                </w:r>
+                <w:r>
+                  <w:rPr>
+                    <w:i/>
+                  </w:rPr>
+                  <w:t>iusov and the Russian Modernism</w:t>
+                </w:r>
+                <w:r>
+                  <w:t>]</w:t>
+                </w:r>
+                <w:r>
                   <w:t xml:space="preserve"> </w:t>
                 </w:r>
                 <w:r>
-                  <w:t>In</w:t>
-                </w:r>
-                <w:r>
-                  <w:rPr>
-                    <w:i/>
-                  </w:rPr>
-                  <w:t xml:space="preserve"> V. Ia. </w:t>
-                </w:r>
-                <w:proofErr w:type="spellStart"/>
-                <w:r>
-                  <w:rPr>
-                    <w:i/>
-                  </w:rPr>
-                  <w:t>Briusov</w:t>
-                </w:r>
-                <w:proofErr w:type="spellEnd"/>
-                <w:r>
-                  <w:rPr>
-                    <w:i/>
-                  </w:rPr>
-                  <w:t xml:space="preserve"> </w:t>
-                </w:r>
-                <w:proofErr w:type="spellStart"/>
-                <w:r>
-                  <w:rPr>
-                    <w:i/>
-                  </w:rPr>
-                  <w:t>i</w:t>
-                </w:r>
-                <w:proofErr w:type="spellEnd"/>
-                <w:r>
-                  <w:rPr>
-                    <w:i/>
-                  </w:rPr>
-                  <w:t xml:space="preserve"> </w:t>
-                </w:r>
-                <w:proofErr w:type="spellStart"/>
-                <w:r>
-                  <w:rPr>
-                    <w:i/>
-                  </w:rPr>
-                  <w:t>russkii</w:t>
-                </w:r>
-                <w:proofErr w:type="spellEnd"/>
-                <w:r>
-                  <w:rPr>
-                    <w:i/>
-                  </w:rPr>
-                  <w:t xml:space="preserve"> </w:t>
-                </w:r>
-                <w:proofErr w:type="spellStart"/>
-                <w:r>
-                  <w:rPr>
-                    <w:i/>
-                  </w:rPr>
-                  <w:t>modernizm</w:t>
-                </w:r>
-                <w:proofErr w:type="spellEnd"/>
-                <w:r>
-                  <w:t xml:space="preserve"> (V. Ia. </w:t>
-                </w:r>
-                <w:proofErr w:type="spellStart"/>
-                <w:r>
-                  <w:t>Briusov</w:t>
-                </w:r>
-                <w:proofErr w:type="spellEnd"/>
-                <w:r>
-                  <w:t xml:space="preserve"> and the Russian Modernism). Ed. by O. </w:t>
-                </w:r>
-                <w:proofErr w:type="spellStart"/>
-                <w:r>
-                  <w:t>Lekmanov</w:t>
-                </w:r>
-                <w:proofErr w:type="spellEnd"/>
-                <w:r>
-                  <w:t>. Moscow: IMLI RAN, 2004, 283-341.</w:t>
+                  <w:t>(</w:t>
+                </w:r>
+                <w:r>
+                  <w:t>2004</w:t>
+                </w:r>
+                <w:r>
+                  <w:t>)</w:t>
                 </w:r>
               </w:p>
               <w:p/>
               <w:p>
                 <w:pPr>
                   <w:pStyle w:val="Heading2"/>
+                  <w:outlineLvl w:val="1"/>
                   <w:rPr>
                     <w:i/>
                   </w:rPr>
@@ -2870,288 +1892,135 @@
               </w:p>
               <w:p>
                 <w:pPr>
-                  <w:pStyle w:val="NormalfollowingH3"/>
+                  <w:pStyle w:val="NormalfollowingH2"/>
                   <w:rPr>
                     <w:bCs/>
-                    <w:i/>
                   </w:rPr>
                 </w:pPr>
-                <w:proofErr w:type="spellStart"/>
-                <w:r>
-                  <w:rPr>
-                    <w:i/>
-                  </w:rPr>
-                  <w:t>Brat’ia</w:t>
-                </w:r>
-                <w:proofErr w:type="spellEnd"/>
-                <w:r>
-                  <w:rPr>
-                    <w:i/>
-                  </w:rPr>
+                <w:r>
+                  <w:rPr>
+                    <w:i/>
+                  </w:rPr>
+                  <w:t>Brat’ia Rait</w:t>
+                </w:r>
+                <w:r>
                   <w:t xml:space="preserve"> </w:t>
                 </w:r>
-                <w:proofErr w:type="spellStart"/>
-                <w:r>
-                  <w:rPr>
-                    <w:i/>
-                  </w:rPr>
-                  <w:t>Rait</w:t>
-                </w:r>
-                <w:proofErr w:type="spellEnd"/>
-                <w:r>
-                  <w:rPr>
-                    <w:i/>
-                  </w:rPr>
+                <w:r>
+                  <w:t>[</w:t>
+                </w:r>
+                <w:r>
+                  <w:rPr>
+                    <w:i/>
+                  </w:rPr>
+                  <w:t>The Wright Brothers</w:t>
+                </w:r>
+                <w:r>
+                  <w:t>]</w:t>
+                </w:r>
+                <w:r>
                   <w:t xml:space="preserve"> </w:t>
                 </w:r>
                 <w:r>
-                  <w:t xml:space="preserve">(The Wright Brothers). Moscow: </w:t>
-                </w:r>
-                <w:proofErr w:type="spellStart"/>
-                <w:r>
-                  <w:t>Zhurnal’no-gazetnoe</w:t>
-                </w:r>
-                <w:proofErr w:type="spellEnd"/>
-                <w:r>
-                  <w:t xml:space="preserve"> </w:t>
-                </w:r>
-                <w:proofErr w:type="spellStart"/>
-                <w:r>
-                  <w:t>ob”edinenie</w:t>
-                </w:r>
-                <w:proofErr w:type="spellEnd"/>
-                <w:r>
-                  <w:t>, 1933.</w:t>
+                  <w:t>(1933)</w:t>
                 </w:r>
               </w:p>
               <w:p>
                 <w:pPr>
-                  <w:pStyle w:val="NormalfollowingH3"/>
+                  <w:pStyle w:val="NormalfollowingH2"/>
                 </w:pPr>
-                <w:proofErr w:type="spellStart"/>
-                <w:r>
-                  <w:rPr>
-                    <w:i/>
-                  </w:rPr>
-                  <w:t>El’ga</w:t>
-                </w:r>
-                <w:proofErr w:type="spellEnd"/>
-                <w:r>
-                  <w:rPr>
-                    <w:i/>
-                  </w:rPr>
-                  <w:t xml:space="preserve">. </w:t>
-                </w:r>
-                <w:proofErr w:type="spellStart"/>
-                <w:r>
-                  <w:rPr>
-                    <w:i/>
-                  </w:rPr>
-                  <w:t>Belletristicheskie</w:t>
-                </w:r>
-                <w:proofErr w:type="spellEnd"/>
-                <w:r>
-                  <w:rPr>
-                    <w:i/>
-                  </w:rPr>
+                <w:r>
+                  <w:rPr>
+                    <w:i/>
+                  </w:rPr>
+                  <w:t>El’ga. Belletristicheskie memuary</w:t>
+                </w:r>
+                <w:r>
                   <w:t xml:space="preserve"> </w:t>
                 </w:r>
-                <w:proofErr w:type="spellStart"/>
-                <w:r>
-                  <w:rPr>
-                    <w:i/>
-                  </w:rPr>
-                  <w:t>memuary</w:t>
-                </w:r>
-                <w:proofErr w:type="spellEnd"/>
-                <w:r>
-                  <w:rPr>
-                    <w:i/>
-                  </w:rPr>
+                <w:r>
+                  <w:t>[</w:t>
+                </w:r>
+                <w:r>
+                  <w:rPr>
+                    <w:i/>
+                  </w:rPr>
+                  <w:t>Elga: The Belletristic Memoirs</w:t>
+                </w:r>
+                <w:r>
+                  <w:t>]</w:t>
+                </w:r>
+                <w:r>
                   <w:t xml:space="preserve"> </w:t>
                 </w:r>
                 <w:r>
-                  <w:t>(</w:t>
-                </w:r>
-                <w:proofErr w:type="spellStart"/>
-                <w:r>
-                  <w:t>Elga</w:t>
-                </w:r>
-                <w:proofErr w:type="spellEnd"/>
-                <w:r>
-                  <w:t xml:space="preserve">: The </w:t>
-                </w:r>
-                <w:proofErr w:type="spellStart"/>
-                <w:r>
-                  <w:t>Belletristic</w:t>
-                </w:r>
-                <w:proofErr w:type="spellEnd"/>
-                <w:r>
-                  <w:t xml:space="preserve"> Memoirs). Moscow: </w:t>
-                </w:r>
-                <w:proofErr w:type="spellStart"/>
-                <w:r>
-                  <w:t>Kor-inf</w:t>
-                </w:r>
-                <w:proofErr w:type="spellEnd"/>
-                <w:r>
-                  <w:t>, 1991.</w:t>
+                  <w:t>(1991)</w:t>
                 </w:r>
               </w:p>
               <w:p>
                 <w:pPr>
-                  <w:pStyle w:val="NormalfollowingH3"/>
+                  <w:pStyle w:val="NormalfollowingH2"/>
                 </w:pPr>
                 <w:r>
                   <w:rPr>
                     <w:i/>
                   </w:rPr>
-                  <w:t xml:space="preserve">Na </w:t>
-                </w:r>
-                <w:proofErr w:type="spellStart"/>
-                <w:r>
-                  <w:rPr>
-                    <w:i/>
-                  </w:rPr>
-                  <w:t>strezhen</w:t>
-                </w:r>
-                <w:proofErr w:type="spellEnd"/>
-                <w:r>
-                  <w:rPr>
-                    <w:i/>
-                  </w:rPr>
-                  <w:t>’</w:t>
-                </w:r>
-                <w:r>
-                  <w:t xml:space="preserve"> (To the River Bend). In </w:t>
-                </w:r>
-                <w:proofErr w:type="spellStart"/>
+                  <w:t>Na strezhen’</w:t>
+                </w:r>
+                <w:r>
+                  <w:t xml:space="preserve"> [</w:t>
+                </w:r>
+                <w:r>
+                  <w:rPr>
+                    <w:i/>
+                  </w:rPr>
+                  <w:t>To the River Bend</w:t>
+                </w:r>
+                <w:r>
+                  <w:t>] i</w:t>
+                </w:r>
+                <w:r>
+                  <w:t xml:space="preserve">n </w:t>
+                </w:r>
                 <w:r>
                   <w:rPr>
                     <w:i/>
                     <w:iCs/>
                   </w:rPr>
-                  <w:t>Skazochnaia</w:t>
-                </w:r>
-                <w:proofErr w:type="spellEnd"/>
-                <w:r>
-                  <w:rPr>
-                    <w:i/>
-                    <w:iCs/>
-                  </w:rPr>
-                  <w:t xml:space="preserve"> era: </w:t>
-                </w:r>
-                <w:proofErr w:type="spellStart"/>
-                <w:r>
-                  <w:rPr>
-                    <w:i/>
-                    <w:iCs/>
-                  </w:rPr>
-                  <w:t>stikhotvoreniia</w:t>
-                </w:r>
-                <w:proofErr w:type="spellEnd"/>
-                <w:r>
-                  <w:rPr>
-                    <w:i/>
-                    <w:iCs/>
-                  </w:rPr>
-                  <w:t xml:space="preserve">, </w:t>
-                </w:r>
-                <w:proofErr w:type="spellStart"/>
-                <w:r>
-                  <w:rPr>
-                    <w:i/>
-                    <w:iCs/>
-                  </w:rPr>
-                  <w:t>povest</w:t>
-                </w:r>
-                <w:proofErr w:type="spellEnd"/>
-                <w:r>
-                  <w:rPr>
-                    <w:i/>
-                    <w:iCs/>
-                  </w:rPr>
-                  <w:t xml:space="preserve">’, </w:t>
-                </w:r>
-                <w:proofErr w:type="spellStart"/>
-                <w:r>
-                  <w:rPr>
-                    <w:i/>
-                    <w:iCs/>
-                  </w:rPr>
-                  <w:t>belletristicheskie</w:t>
-                </w:r>
-                <w:proofErr w:type="spellEnd"/>
-                <w:r>
-                  <w:rPr>
-                    <w:i/>
-                    <w:iCs/>
-                  </w:rPr>
-                  <w:t xml:space="preserve"> </w:t>
-                </w:r>
-                <w:proofErr w:type="spellStart"/>
-                <w:r>
-                  <w:rPr>
-                    <w:i/>
-                    <w:iCs/>
-                  </w:rPr>
-                  <w:t>memuary</w:t>
-                </w:r>
-                <w:proofErr w:type="spellEnd"/>
-                <w:r>
-                  <w:t xml:space="preserve">. Ed. by Sergei </w:t>
-                </w:r>
-                <w:proofErr w:type="spellStart"/>
-                <w:r>
-                  <w:t>Zenkevich</w:t>
-                </w:r>
-                <w:proofErr w:type="spellEnd"/>
-                <w:r>
-                  <w:t xml:space="preserve">. Moscow: </w:t>
-                </w:r>
-                <w:proofErr w:type="spellStart"/>
-                <w:r>
-                  <w:t>Shkola</w:t>
-                </w:r>
-                <w:proofErr w:type="spellEnd"/>
-                <w:r>
-                  <w:t>-press, 1994, 361-411.</w:t>
+                  <w:t>Skazochnaia era: stikhotvoreniia, povest’, belletristicheskie memuary</w:t>
+                </w:r>
+                <w:r>
+                  <w:t xml:space="preserve"> (1994)</w:t>
                 </w:r>
               </w:p>
               <w:p>
                 <w:pPr>
-                  <w:pStyle w:val="NormalfollowingH3"/>
+                  <w:pStyle w:val="NormalfollowingH2"/>
                 </w:pPr>
-                <w:proofErr w:type="spellStart"/>
-                <w:r>
-                  <w:rPr>
-                    <w:i/>
-                  </w:rPr>
-                  <w:t>Muzhitskii</w:t>
-                </w:r>
-                <w:proofErr w:type="spellEnd"/>
-                <w:r>
-                  <w:rPr>
-                    <w:i/>
-                  </w:rPr>
-                  <w:t xml:space="preserve"> </w:t>
-                </w:r>
-                <w:proofErr w:type="spellStart"/>
-                <w:r>
-                  <w:rPr>
-                    <w:i/>
-                  </w:rPr>
-                  <w:t>Sfinks</w:t>
-                </w:r>
-                <w:proofErr w:type="spellEnd"/>
-                <w:r>
-                  <w:t xml:space="preserve"> (The Peasant Sphinx). Ibid, 412-624.</w:t>
+                <w:r>
+                  <w:rPr>
+                    <w:i/>
+                  </w:rPr>
+                  <w:t>Muzhitskii Sfinks</w:t>
+                </w:r>
+                <w:r>
+                  <w:t xml:space="preserve"> [</w:t>
+                </w:r>
+                <w:r>
+                  <w:rPr>
+                    <w:i/>
+                  </w:rPr>
+                  <w:t>The Peasant Sphinx</w:t>
+                </w:r>
+                <w:r>
+                  <w:t>] (1994)</w:t>
                 </w:r>
               </w:p>
               <w:p/>
               <w:p>
                 <w:pPr>
                   <w:pStyle w:val="Heading2"/>
+                  <w:outlineLvl w:val="1"/>
                   <w:rPr>
                     <w:i/>
                   </w:rPr>
@@ -3162,278 +2031,105 @@
               </w:p>
               <w:p>
                 <w:pPr>
-                  <w:pStyle w:val="NormalfollowingH3"/>
+                  <w:pStyle w:val="NormalfollowingH2"/>
                 </w:pPr>
-                <w:proofErr w:type="spellStart"/>
-                <w:r>
-                  <w:rPr>
-                    <w:i/>
-                  </w:rPr>
-                  <w:lastRenderedPageBreak/>
-                  <w:t>Poety</w:t>
-                </w:r>
-                <w:proofErr w:type="spellEnd"/>
-                <w:r>
-                  <w:rPr>
-                    <w:i/>
-                  </w:rPr>
+                <w:r>
+                  <w:rPr>
+                    <w:i/>
+                  </w:rPr>
+                  <w:t>Poety Ameriki, XX vek. Antologiia</w:t>
+                </w:r>
+                <w:r>
+                  <w:t xml:space="preserve"> [</w:t>
+                </w:r>
+                <w:r>
+                  <w:t>The Poets of America, the 20</w:t>
+                </w:r>
+                <w:r>
+                  <w:rPr>
+                    <w:vertAlign w:val="superscript"/>
+                  </w:rPr>
+                  <w:t>th</w:t>
+                </w:r>
+                <w:r>
+                  <w:t xml:space="preserve"> Century. An Antholog</w:t>
+                </w:r>
+                <w:r>
+                  <w:t>y]</w:t>
+                </w:r>
+                <w:r>
                   <w:t xml:space="preserve"> </w:t>
                 </w:r>
-                <w:proofErr w:type="spellStart"/>
-                <w:r>
-                  <w:rPr>
-                    <w:i/>
-                  </w:rPr>
-                  <w:t>Ameriki</w:t>
-                </w:r>
-                <w:proofErr w:type="spellEnd"/>
-                <w:r>
-                  <w:rPr>
-                    <w:i/>
-                  </w:rPr>
-                  <w:t xml:space="preserve">, XX </w:t>
-                </w:r>
-                <w:proofErr w:type="spellStart"/>
-                <w:r>
-                  <w:rPr>
-                    <w:i/>
-                  </w:rPr>
-                  <w:t>vek</w:t>
-                </w:r>
-                <w:proofErr w:type="spellEnd"/>
-                <w:r>
-                  <w:rPr>
-                    <w:i/>
-                  </w:rPr>
-                  <w:t xml:space="preserve">. </w:t>
-                </w:r>
-                <w:proofErr w:type="spellStart"/>
-                <w:r>
-                  <w:rPr>
-                    <w:i/>
-                  </w:rPr>
-                  <w:t>Antologiia</w:t>
-                </w:r>
-                <w:proofErr w:type="spellEnd"/>
-                <w:r>
-                  <w:t xml:space="preserve"> (The Poets of America, the 20</w:t>
-                </w:r>
-                <w:r>
-                  <w:rPr>
-                    <w:vertAlign w:val="superscript"/>
-                  </w:rPr>
-                  <w:t>th</w:t>
-                </w:r>
-                <w:r>
-                  <w:t xml:space="preserve"> Century. An Anthology). Moscow: </w:t>
-                </w:r>
-                <w:proofErr w:type="spellStart"/>
-                <w:r>
-                  <w:t>Gosudarstvennoe</w:t>
-                </w:r>
-                <w:proofErr w:type="spellEnd"/>
-                <w:r>
-                  <w:t xml:space="preserve"> </w:t>
-                </w:r>
-                <w:proofErr w:type="spellStart"/>
-                <w:r>
-                  <w:t>izdatel’stvo</w:t>
-                </w:r>
-                <w:proofErr w:type="spellEnd"/>
-                <w:r>
-                  <w:t xml:space="preserve"> “</w:t>
-                </w:r>
-                <w:proofErr w:type="spellStart"/>
-                <w:r>
-                  <w:t>Khudozhestvennaia</w:t>
-                </w:r>
-                <w:proofErr w:type="spellEnd"/>
-                <w:r>
-                  <w:t xml:space="preserve"> </w:t>
-                </w:r>
-                <w:proofErr w:type="spellStart"/>
-                <w:r>
-                  <w:t>literatura</w:t>
-                </w:r>
-                <w:proofErr w:type="spellEnd"/>
-                <w:r>
-                  <w:t>,”</w:t>
-                </w:r>
-                <w:r>
-                  <w:rPr>
-                    <w:i/>
-                  </w:rPr>
-                  <w:t xml:space="preserve"> </w:t>
-                </w:r>
-                <w:r>
-                  <w:t>1939.</w:t>
+                <w:r>
+                  <w:t>(1939)</w:t>
                 </w:r>
               </w:p>
               <w:p>
                 <w:pPr>
-                  <w:pStyle w:val="NormalfollowingH3"/>
+                  <w:pStyle w:val="NormalfollowingH2"/>
                 </w:pPr>
-                <w:proofErr w:type="spellStart"/>
-                <w:r>
-                  <w:rPr>
-                    <w:i/>
-                  </w:rPr>
-                  <w:t>Iz</w:t>
-                </w:r>
-                <w:proofErr w:type="spellEnd"/>
+                <w:r>
+                  <w:rPr>
+                    <w:i/>
+                  </w:rPr>
+                  <w:t>Iz amerikanskikh poetov</w:t>
+                </w:r>
+                <w:r>
+                  <w:t xml:space="preserve"> [</w:t>
+                </w:r>
+                <w:r>
+                  <w:rPr>
+                    <w:i/>
+                  </w:rPr>
+                  <w:t>From the American Poets</w:t>
+                </w:r>
+                <w:r>
+                  <w:t>]</w:t>
+                </w:r>
                 <w:r>
                   <w:rPr>
                     <w:i/>
                   </w:rPr>
                   <w:t xml:space="preserve"> </w:t>
                 </w:r>
-                <w:proofErr w:type="spellStart"/>
-                <w:r>
-                  <w:rPr>
-                    <w:i/>
-                  </w:rPr>
-                  <w:t>amerikanskikh</w:t>
-                </w:r>
-                <w:proofErr w:type="spellEnd"/>
-                <w:r>
-                  <w:rPr>
-                    <w:i/>
-                  </w:rPr>
-                  <w:t xml:space="preserve"> </w:t>
-                </w:r>
-                <w:proofErr w:type="spellStart"/>
-                <w:r>
-                  <w:rPr>
-                    <w:i/>
-                  </w:rPr>
-                  <w:t>poetov</w:t>
-                </w:r>
-                <w:proofErr w:type="spellEnd"/>
-                <w:r>
-                  <w:t xml:space="preserve"> (From the American Poets). Moscow: </w:t>
-                </w:r>
-                <w:proofErr w:type="spellStart"/>
-                <w:r>
-                  <w:t>Gosudarstvennoe</w:t>
-                </w:r>
-                <w:proofErr w:type="spellEnd"/>
-                <w:r>
-                  <w:t xml:space="preserve"> </w:t>
-                </w:r>
-                <w:proofErr w:type="spellStart"/>
-                <w:r>
-                  <w:t>izdatel’stvo</w:t>
-                </w:r>
-                <w:proofErr w:type="spellEnd"/>
-                <w:r>
-                  <w:t xml:space="preserve"> </w:t>
-                </w:r>
-                <w:proofErr w:type="spellStart"/>
-                <w:r>
-                  <w:t>khudozhestvennoi</w:t>
-                </w:r>
-                <w:proofErr w:type="spellEnd"/>
-                <w:r>
-                  <w:t xml:space="preserve"> </w:t>
-                </w:r>
-                <w:proofErr w:type="spellStart"/>
-                <w:r>
-                  <w:t>literatury</w:t>
-                </w:r>
-                <w:proofErr w:type="spellEnd"/>
-                <w:r>
-                  <w:t>,</w:t>
-                </w:r>
-                <w:r>
-                  <w:rPr>
-                    <w:i/>
-                  </w:rPr>
-                  <w:t xml:space="preserve"> </w:t>
-                </w:r>
-                <w:r>
-                  <w:t>1946.</w:t>
+                <w:r>
+                  <w:t>(1946)</w:t>
                 </w:r>
               </w:p>
               <w:p>
                 <w:pPr>
-                  <w:pStyle w:val="NormalfollowingH3"/>
+                  <w:pStyle w:val="NormalfollowingH2"/>
                 </w:pPr>
-                <w:proofErr w:type="spellStart"/>
-                <w:r>
-                  <w:rPr>
-                    <w:i/>
-                  </w:rPr>
-                  <w:t>Amerikanskie</w:t>
-                </w:r>
-                <w:proofErr w:type="spellEnd"/>
-                <w:r>
-                  <w:rPr>
-                    <w:i/>
-                  </w:rPr>
+                <w:r>
+                  <w:rPr>
+                    <w:i/>
+                  </w:rPr>
+                  <w:lastRenderedPageBreak/>
+                  <w:t>Amerikanskie poety v perevodakh M. Zenkevicha</w:t>
+                </w:r>
+                <w:r>
+                  <w:t xml:space="preserve"> [</w:t>
+                </w:r>
+                <w:r>
+                  <w:rPr>
+                    <w:i/>
+                  </w:rPr>
+                  <w:t>American P</w:t>
+                </w:r>
+                <w:r>
+                  <w:rPr>
+                    <w:i/>
+                  </w:rPr>
+                  <w:t>oets Translated by M. Zenkevich</w:t>
+                </w:r>
+                <w:r>
+                  <w:t>]</w:t>
+                </w:r>
+                <w:r>
                   <w:t xml:space="preserve"> </w:t>
                 </w:r>
-                <w:proofErr w:type="spellStart"/>
-                <w:r>
-                  <w:rPr>
-                    <w:i/>
-                  </w:rPr>
-                  <w:t>poety</w:t>
-                </w:r>
-                <w:proofErr w:type="spellEnd"/>
-                <w:r>
-                  <w:rPr>
-                    <w:i/>
-                  </w:rPr>
-                  <w:t xml:space="preserve"> v </w:t>
-                </w:r>
-                <w:proofErr w:type="spellStart"/>
-                <w:r>
-                  <w:rPr>
-                    <w:i/>
-                  </w:rPr>
-                  <w:t>perevodakh</w:t>
-                </w:r>
-                <w:proofErr w:type="spellEnd"/>
-                <w:r>
-                  <w:rPr>
-                    <w:i/>
-                  </w:rPr>
-                  <w:t xml:space="preserve"> M. </w:t>
-                </w:r>
-                <w:proofErr w:type="spellStart"/>
-                <w:r>
-                  <w:rPr>
-                    <w:i/>
-                  </w:rPr>
-                  <w:t>Zenkevicha</w:t>
-                </w:r>
-                <w:proofErr w:type="spellEnd"/>
-                <w:r>
-                  <w:t xml:space="preserve"> (American Poets Translated by M. </w:t>
-                </w:r>
-                <w:proofErr w:type="spellStart"/>
-                <w:r>
-                  <w:t>Zenkevich</w:t>
-                </w:r>
-                <w:proofErr w:type="spellEnd"/>
-                <w:r>
-                  <w:t xml:space="preserve">) Moscow: </w:t>
-                </w:r>
-                <w:proofErr w:type="spellStart"/>
-                <w:r>
-                  <w:t>Khudozhestvennaia</w:t>
-                </w:r>
-                <w:proofErr w:type="spellEnd"/>
-                <w:r>
-                  <w:t xml:space="preserve"> </w:t>
-                </w:r>
-                <w:proofErr w:type="spellStart"/>
-                <w:r>
-                  <w:t>literatura</w:t>
-                </w:r>
-                <w:proofErr w:type="spellEnd"/>
-                <w:r>
-                  <w:t>, 1969.</w:t>
+                <w:r>
+                  <w:t>(1969)</w:t>
                 </w:r>
               </w:p>
             </w:tc>
@@ -3466,9 +2162,7 @@
                 <w:docPart w:val="FF95E2331BD641269516E62305044C53"/>
               </w:placeholder>
             </w:sdtPr>
-            <w:sdtEndPr/>
             <w:sdtContent>
-              <w:p/>
               <w:p>
                 <w:sdt>
                   <w:sdtPr>
@@ -3493,7 +2187,7 @@
                         <w:noProof/>
                         <w:lang w:val="en-US"/>
                       </w:rPr>
-                      <w:t>(Gumilev, 1912)</w:t>
+                      <w:t>(Gumilev)</w:t>
                     </w:r>
                     <w:r>
                       <w:fldChar w:fldCharType="end"/>
@@ -3526,7 +2220,7 @@
                         <w:noProof/>
                         <w:lang w:val="en-US"/>
                       </w:rPr>
-                      <w:t>(Ivanov, 1994)</w:t>
+                      <w:t>(Ivanov)</w:t>
                     </w:r>
                     <w:r>
                       <w:fldChar w:fldCharType="end"/>
@@ -3559,7 +2253,7 @@
                         <w:noProof/>
                         <w:lang w:val="en-US"/>
                       </w:rPr>
-                      <w:t>(Lekmanov, 2000)</w:t>
+                      <w:t>(Lekmanov, Kniga ob akmeizme is drugie raboty)</w:t>
                     </w:r>
                     <w:r>
                       <w:fldChar w:fldCharType="end"/>
@@ -3592,7 +2286,7 @@
                         <w:noProof/>
                         <w:lang w:val="en-US"/>
                       </w:rPr>
-                      <w:t>(Lekmanov, O trekh akmeisticheskikh knigakh: M. Zenkevich, V. Narbut, O. Mandelstam, 2006)</w:t>
+                      <w:t>(Lekmanov, O trekh akmeisticheskikh knigakh: M. Zenkevich, V. Narbut, O. Mandelstam)</w:t>
                     </w:r>
                     <w:r>
                       <w:fldChar w:fldCharType="end"/>
@@ -3625,7 +2319,7 @@
                         <w:noProof/>
                         <w:lang w:val="en-US"/>
                       </w:rPr>
-                      <w:t>(Ozerov, 1994)</w:t>
+                      <w:t>(Ozerov)</w:t>
                     </w:r>
                     <w:r>
                       <w:fldChar w:fldCharType="end"/>
@@ -3658,7 +2352,7 @@
                         <w:noProof/>
                         <w:lang w:val="en-US"/>
                       </w:rPr>
-                      <w:t>(Polivanov, 1997)</w:t>
+                      <w:t>(Polivanov)</w:t>
                     </w:r>
                     <w:r>
                       <w:fldChar w:fldCharType="end"/>
@@ -3666,7 +2360,10 @@
                   </w:sdtContent>
                 </w:sdt>
               </w:p>
-              <w:p/>
+              <w:p>
+                <w:bookmarkStart w:id="0" w:name="_GoBack"/>
+                <w:bookmarkEnd w:id="0"/>
+              </w:p>
               <w:p>
                 <w:sdt>
                   <w:sdtPr>
@@ -3691,7 +2388,7 @@
                         <w:noProof/>
                         <w:lang w:val="en-US"/>
                       </w:rPr>
-                      <w:t>(Timenchik, 1992)</w:t>
+                      <w:t>(Timenchik)</w:t>
                     </w:r>
                     <w:r>
                       <w:fldChar w:fldCharType="end"/>
@@ -3724,7 +2421,7 @@
                         <w:noProof/>
                         <w:lang w:val="en-US"/>
                       </w:rPr>
-                      <w:t>(Vodonos, 2006)</w:t>
+                      <w:t>(Vodonos)</w:t>
                     </w:r>
                     <w:r>
                       <w:fldChar w:fldCharType="end"/>
@@ -3757,7 +2454,7 @@
                         <w:noProof/>
                         <w:lang w:val="en-US"/>
                       </w:rPr>
-                      <w:t>(Zenkevich, 1994)</w:t>
+                      <w:t>(Zenkevich, Zenkevich, Mikhail. ‘Mechta poeta neosushchestvima…’)</w:t>
                     </w:r>
                     <w:r>
                       <w:fldChar w:fldCharType="end"/>
@@ -3790,15 +2487,13 @@
                         <w:noProof/>
                         <w:lang w:val="en-US"/>
                       </w:rPr>
-                      <w:t>(Zenkevich, ‘Schast’e – eto solnechnaia mnimaia tochka…’” Mikhail Zenkevich. ‘Al’timetr.’ [‘Happiness is a sunny, illusive speckle …’ Mikhail Zenkevich. ‘Altimeter.’], 2004)</w:t>
+                      <w:t>(Zenkevich, ‘Schast’e – eto solnechnaia mnimaia tochka…’” Mikhail Zenkevich. ‘Al’timetr.’ [‘Happiness is a sunny, illusive speckle …’ Mikhail Zenkevich. ‘Altimeter.’])</w:t>
                     </w:r>
                     <w:r>
                       <w:fldChar w:fldCharType="end"/>
                     </w:r>
                   </w:sdtContent>
                 </w:sdt>
-                <w:bookmarkStart w:id="0" w:name="_GoBack"/>
-                <w:bookmarkEnd w:id="0"/>
               </w:p>
               <w:p/>
             </w:sdtContent>
@@ -3819,7 +2514,7 @@
 </file>
 
 <file path=word/endnotes.xml><?xml version="1.0" encoding="utf-8"?>
-<w:endnotes xmlns:wpc="http://schemas.microsoft.com/office/word/2010/wordprocessingCanvas" xmlns:mc="http://schemas.openxmlformats.org/markup-compatibility/2006" xmlns:o="urn:schemas-microsoft-com:office:office" xmlns:r="http://schemas.openxmlformats.org/officeDocument/2006/relationships" xmlns:m="http://schemas.openxmlformats.org/officeDocument/2006/math" xmlns:v="urn:schemas-microsoft-com:vml" xmlns:wp14="http://schemas.microsoft.com/office/word/2010/wordprocessingDrawing" xmlns:wp="http://schemas.openxmlformats.org/drawingml/2006/wordprocessingDrawing" xmlns:w10="urn:schemas-microsoft-com:office:word" xmlns:w="http://schemas.openxmlformats.org/wordprocessingml/2006/main" xmlns:w14="http://schemas.microsoft.com/office/word/2010/wordml" xmlns:wpg="http://schemas.microsoft.com/office/word/2010/wordprocessingGroup" xmlns:wpi="http://schemas.microsoft.com/office/word/2010/wordprocessingInk" xmlns:wne="http://schemas.microsoft.com/office/word/2006/wordml" xmlns:wps="http://schemas.microsoft.com/office/word/2010/wordprocessingShape" mc:Ignorable="w14 wp14">
+<w:endnotes xmlns:wpc="http://schemas.microsoft.com/office/word/2010/wordprocessingCanvas" xmlns:mo="http://schemas.microsoft.com/office/mac/office/2008/main" xmlns:mc="http://schemas.openxmlformats.org/markup-compatibility/2006" xmlns:mv="urn:schemas-microsoft-com:mac:vml" xmlns:o="urn:schemas-microsoft-com:office:office" xmlns:r="http://schemas.openxmlformats.org/officeDocument/2006/relationships" xmlns:m="http://schemas.openxmlformats.org/officeDocument/2006/math" xmlns:v="urn:schemas-microsoft-com:vml" xmlns:wp14="http://schemas.microsoft.com/office/word/2010/wordprocessingDrawing" xmlns:wp="http://schemas.openxmlformats.org/drawingml/2006/wordprocessingDrawing" xmlns:w10="urn:schemas-microsoft-com:office:word" xmlns:w="http://schemas.openxmlformats.org/wordprocessingml/2006/main" xmlns:w14="http://schemas.microsoft.com/office/word/2010/wordml" xmlns:wpg="http://schemas.microsoft.com/office/word/2010/wordprocessingGroup" xmlns:wpi="http://schemas.microsoft.com/office/word/2010/wordprocessingInk" xmlns:wne="http://schemas.microsoft.com/office/word/2006/wordml" xmlns:wps="http://schemas.microsoft.com/office/word/2010/wordprocessingShape" mc:Ignorable="w14 wp14">
   <w:endnote w:type="separator" w:id="-1">
     <w:p>
       <w:pPr>
@@ -3844,7 +2539,7 @@
 </file>
 
 <file path=word/footnotes.xml><?xml version="1.0" encoding="utf-8"?>
-<w:footnotes xmlns:wpc="http://schemas.microsoft.com/office/word/2010/wordprocessingCanvas" xmlns:mc="http://schemas.openxmlformats.org/markup-compatibility/2006" xmlns:o="urn:schemas-microsoft-com:office:office" xmlns:r="http://schemas.openxmlformats.org/officeDocument/2006/relationships" xmlns:m="http://schemas.openxmlformats.org/officeDocument/2006/math" xmlns:v="urn:schemas-microsoft-com:vml" xmlns:wp14="http://schemas.microsoft.com/office/word/2010/wordprocessingDrawing" xmlns:wp="http://schemas.openxmlformats.org/drawingml/2006/wordprocessingDrawing" xmlns:w10="urn:schemas-microsoft-com:office:word" xmlns:w="http://schemas.openxmlformats.org/wordprocessingml/2006/main" xmlns:w14="http://schemas.microsoft.com/office/word/2010/wordml" xmlns:wpg="http://schemas.microsoft.com/office/word/2010/wordprocessingGroup" xmlns:wpi="http://schemas.microsoft.com/office/word/2010/wordprocessingInk" xmlns:wne="http://schemas.microsoft.com/office/word/2006/wordml" xmlns:wps="http://schemas.microsoft.com/office/word/2010/wordprocessingShape" mc:Ignorable="w14 wp14">
+<w:footnotes xmlns:wpc="http://schemas.microsoft.com/office/word/2010/wordprocessingCanvas" xmlns:mo="http://schemas.microsoft.com/office/mac/office/2008/main" xmlns:mc="http://schemas.openxmlformats.org/markup-compatibility/2006" xmlns:mv="urn:schemas-microsoft-com:mac:vml" xmlns:o="urn:schemas-microsoft-com:office:office" xmlns:r="http://schemas.openxmlformats.org/officeDocument/2006/relationships" xmlns:m="http://schemas.openxmlformats.org/officeDocument/2006/math" xmlns:v="urn:schemas-microsoft-com:vml" xmlns:wp14="http://schemas.microsoft.com/office/word/2010/wordprocessingDrawing" xmlns:wp="http://schemas.openxmlformats.org/drawingml/2006/wordprocessingDrawing" xmlns:w10="urn:schemas-microsoft-com:office:word" xmlns:w="http://schemas.openxmlformats.org/wordprocessingml/2006/main" xmlns:w14="http://schemas.microsoft.com/office/word/2010/wordml" xmlns:wpg="http://schemas.microsoft.com/office/word/2010/wordprocessingGroup" xmlns:wpi="http://schemas.microsoft.com/office/word/2010/wordprocessingInk" xmlns:wne="http://schemas.microsoft.com/office/word/2006/wordml" xmlns:wps="http://schemas.microsoft.com/office/word/2010/wordprocessingShape" mc:Ignorable="w14 wp14">
   <w:footnote w:type="separator" w:id="-1">
     <w:p>
       <w:pPr>
@@ -3869,7 +2564,7 @@
 </file>
 
 <file path=word/header1.xml><?xml version="1.0" encoding="utf-8"?>
-<w:hdr xmlns:wpc="http://schemas.microsoft.com/office/word/2010/wordprocessingCanvas" xmlns:mc="http://schemas.openxmlformats.org/markup-compatibility/2006" xmlns:o="urn:schemas-microsoft-com:office:office" xmlns:r="http://schemas.openxmlformats.org/officeDocument/2006/relationships" xmlns:m="http://schemas.openxmlformats.org/officeDocument/2006/math" xmlns:v="urn:schemas-microsoft-com:vml" xmlns:wp14="http://schemas.microsoft.com/office/word/2010/wordprocessingDrawing" xmlns:wp="http://schemas.openxmlformats.org/drawingml/2006/wordprocessingDrawing" xmlns:w10="urn:schemas-microsoft-com:office:word" xmlns:w="http://schemas.openxmlformats.org/wordprocessingml/2006/main" xmlns:w14="http://schemas.microsoft.com/office/word/2010/wordml" xmlns:wpg="http://schemas.microsoft.com/office/word/2010/wordprocessingGroup" xmlns:wpi="http://schemas.microsoft.com/office/word/2010/wordprocessingInk" xmlns:wne="http://schemas.microsoft.com/office/word/2006/wordml" xmlns:wps="http://schemas.microsoft.com/office/word/2010/wordprocessingShape" mc:Ignorable="w14 wp14">
+<w:hdr xmlns:wpc="http://schemas.microsoft.com/office/word/2010/wordprocessingCanvas" xmlns:mo="http://schemas.microsoft.com/office/mac/office/2008/main" xmlns:mc="http://schemas.openxmlformats.org/markup-compatibility/2006" xmlns:mv="urn:schemas-microsoft-com:mac:vml" xmlns:o="urn:schemas-microsoft-com:office:office" xmlns:r="http://schemas.openxmlformats.org/officeDocument/2006/relationships" xmlns:m="http://schemas.openxmlformats.org/officeDocument/2006/math" xmlns:v="urn:schemas-microsoft-com:vml" xmlns:wp14="http://schemas.microsoft.com/office/word/2010/wordprocessingDrawing" xmlns:wp="http://schemas.openxmlformats.org/drawingml/2006/wordprocessingDrawing" xmlns:w10="urn:schemas-microsoft-com:office:word" xmlns:w="http://schemas.openxmlformats.org/wordprocessingml/2006/main" xmlns:w14="http://schemas.microsoft.com/office/word/2010/wordml" xmlns:wpg="http://schemas.microsoft.com/office/word/2010/wordprocessingGroup" xmlns:wpi="http://schemas.microsoft.com/office/word/2010/wordprocessingInk" xmlns:wne="http://schemas.microsoft.com/office/word/2006/wordml" xmlns:wps="http://schemas.microsoft.com/office/word/2010/wordprocessingShape" mc:Ignorable="w14 wp14">
   <w:p>
     <w:pPr>
       <w:pStyle w:val="Header"/>
@@ -3887,21 +2582,12 @@
       </w:rPr>
       <w:t xml:space="preserve"> – </w:t>
     </w:r>
-    <w:proofErr w:type="spellStart"/>
     <w:r>
       <w:rPr>
         <w:i/>
         <w:color w:val="7F7F7F" w:themeColor="text1" w:themeTint="80"/>
       </w:rPr>
-      <w:t>Encyclopedia</w:t>
-    </w:r>
-    <w:proofErr w:type="spellEnd"/>
-    <w:r>
-      <w:rPr>
-        <w:i/>
-        <w:color w:val="7F7F7F" w:themeColor="text1" w:themeTint="80"/>
-      </w:rPr>
-      <w:t xml:space="preserve"> of Modernism</w:t>
+      <w:t>Encyclopedia of Modernism</w:t>
     </w:r>
   </w:p>
   <w:p>
@@ -3913,7 +2599,7 @@
 </file>
 
 <file path=word/numbering.xml><?xml version="1.0" encoding="utf-8"?>
-<w:numbering xmlns:wpc="http://schemas.microsoft.com/office/word/2010/wordprocessingCanvas" xmlns:mc="http://schemas.openxmlformats.org/markup-compatibility/2006" xmlns:o="urn:schemas-microsoft-com:office:office" xmlns:r="http://schemas.openxmlformats.org/officeDocument/2006/relationships" xmlns:m="http://schemas.openxmlformats.org/officeDocument/2006/math" xmlns:v="urn:schemas-microsoft-com:vml" xmlns:wp14="http://schemas.microsoft.com/office/word/2010/wordprocessingDrawing" xmlns:wp="http://schemas.openxmlformats.org/drawingml/2006/wordprocessingDrawing" xmlns:w10="urn:schemas-microsoft-com:office:word" xmlns:w="http://schemas.openxmlformats.org/wordprocessingml/2006/main" xmlns:w14="http://schemas.microsoft.com/office/word/2010/wordml" xmlns:wpg="http://schemas.microsoft.com/office/word/2010/wordprocessingGroup" xmlns:wpi="http://schemas.microsoft.com/office/word/2010/wordprocessingInk" xmlns:wne="http://schemas.microsoft.com/office/word/2006/wordml" xmlns:wps="http://schemas.microsoft.com/office/word/2010/wordprocessingShape" mc:Ignorable="w14 wp14">
+<w:numbering xmlns:wpc="http://schemas.microsoft.com/office/word/2010/wordprocessingCanvas" xmlns:mo="http://schemas.microsoft.com/office/mac/office/2008/main" xmlns:mc="http://schemas.openxmlformats.org/markup-compatibility/2006" xmlns:mv="urn:schemas-microsoft-com:mac:vml" xmlns:o="urn:schemas-microsoft-com:office:office" xmlns:r="http://schemas.openxmlformats.org/officeDocument/2006/relationships" xmlns:m="http://schemas.openxmlformats.org/officeDocument/2006/math" xmlns:v="urn:schemas-microsoft-com:vml" xmlns:wp14="http://schemas.microsoft.com/office/word/2010/wordprocessingDrawing" xmlns:wp="http://schemas.openxmlformats.org/drawingml/2006/wordprocessingDrawing" xmlns:w10="urn:schemas-microsoft-com:office:word" xmlns:w="http://schemas.openxmlformats.org/wordprocessingml/2006/main" xmlns:w14="http://schemas.microsoft.com/office/word/2010/wordml" xmlns:wpg="http://schemas.microsoft.com/office/word/2010/wordprocessingGroup" xmlns:wpi="http://schemas.microsoft.com/office/word/2010/wordprocessingInk" xmlns:wne="http://schemas.microsoft.com/office/word/2006/wordml" xmlns:wps="http://schemas.microsoft.com/office/word/2010/wordprocessingShape" mc:Ignorable="w14 wp14">
   <w:abstractNum w:abstractNumId="0">
     <w:nsid w:val="FFFFFF7C"/>
     <w:multiLevelType w:val="singleLevel"/>
@@ -4266,7 +2952,7 @@
       </w:pPr>
     </w:pPrDefault>
   </w:docDefaults>
-  <w:latentStyles w:defLockedState="0" w:defUIPriority="99" w:defSemiHidden="1" w:defUnhideWhenUsed="0" w:defQFormat="0" w:count="267">
+  <w:latentStyles w:defLockedState="0" w:defUIPriority="99" w:defSemiHidden="1" w:defUnhideWhenUsed="0" w:defQFormat="0" w:count="276">
     <w:lsdException w:name="Normal" w:semiHidden="0" w:uiPriority="0" w:qFormat="1"/>
     <w:lsdException w:name="heading 1" w:semiHidden="0" w:uiPriority="9" w:qFormat="1"/>
     <w:lsdException w:name="heading 2" w:uiPriority="9" w:unhideWhenUsed="1" w:qFormat="1"/>
@@ -4577,6 +3263,7 @@
       <w:spacing w:after="0" w:line="240" w:lineRule="auto"/>
     </w:pPr>
     <w:tblPr>
+      <w:tblInd w:w="0" w:type="dxa"/>
       <w:tblBorders>
         <w:top w:val="single" w:sz="4" w:space="0" w:color="auto"/>
         <w:left w:val="single" w:sz="4" w:space="0" w:color="auto"/>
@@ -4585,6 +3272,12 @@
         <w:insideH w:val="single" w:sz="4" w:space="0" w:color="auto"/>
         <w:insideV w:val="single" w:sz="4" w:space="0" w:color="auto"/>
       </w:tblBorders>
+      <w:tblCellMar>
+        <w:top w:w="0" w:type="dxa"/>
+        <w:left w:w="108" w:type="dxa"/>
+        <w:bottom w:w="0" w:type="dxa"/>
+        <w:right w:w="108" w:type="dxa"/>
+      </w:tblCellMar>
     </w:tblPr>
   </w:style>
   <w:style w:type="paragraph" w:customStyle="1" w:styleId="Referenceslist">
@@ -4852,7 +3545,7 @@
 </file>
 
 <file path=word/stylesWithEffects.xml><?xml version="1.0" encoding="utf-8"?>
-<w:styles xmlns:wpc="http://schemas.microsoft.com/office/word/2010/wordprocessingCanvas" xmlns:mc="http://schemas.openxmlformats.org/markup-compatibility/2006" xmlns:o="urn:schemas-microsoft-com:office:office" xmlns:r="http://schemas.openxmlformats.org/officeDocument/2006/relationships" xmlns:m="http://schemas.openxmlformats.org/officeDocument/2006/math" xmlns:v="urn:schemas-microsoft-com:vml" xmlns:wp14="http://schemas.microsoft.com/office/word/2010/wordprocessingDrawing" xmlns:wp="http://schemas.openxmlformats.org/drawingml/2006/wordprocessingDrawing" xmlns:w10="urn:schemas-microsoft-com:office:word" xmlns:w="http://schemas.openxmlformats.org/wordprocessingml/2006/main" xmlns:w14="http://schemas.microsoft.com/office/word/2010/wordml" xmlns:wpg="http://schemas.microsoft.com/office/word/2010/wordprocessingGroup" xmlns:wpi="http://schemas.microsoft.com/office/word/2010/wordprocessingInk" xmlns:wne="http://schemas.microsoft.com/office/word/2006/wordml" xmlns:wps="http://schemas.microsoft.com/office/word/2010/wordprocessingShape" mc:Ignorable="w14 wp14">
+<w:styles xmlns:wpc="http://schemas.microsoft.com/office/word/2010/wordprocessingCanvas" xmlns:mo="http://schemas.microsoft.com/office/mac/office/2008/main" xmlns:mc="http://schemas.openxmlformats.org/markup-compatibility/2006" xmlns:mv="urn:schemas-microsoft-com:mac:vml" xmlns:o="urn:schemas-microsoft-com:office:office" xmlns:r="http://schemas.openxmlformats.org/officeDocument/2006/relationships" xmlns:m="http://schemas.openxmlformats.org/officeDocument/2006/math" xmlns:v="urn:schemas-microsoft-com:vml" xmlns:wp14="http://schemas.microsoft.com/office/word/2010/wordprocessingDrawing" xmlns:wp="http://schemas.openxmlformats.org/drawingml/2006/wordprocessingDrawing" xmlns:w10="urn:schemas-microsoft-com:office:word" xmlns:w="http://schemas.openxmlformats.org/wordprocessingml/2006/main" xmlns:w14="http://schemas.microsoft.com/office/word/2010/wordml" xmlns:wpg="http://schemas.microsoft.com/office/word/2010/wordprocessingGroup" xmlns:wpi="http://schemas.microsoft.com/office/word/2010/wordprocessingInk" xmlns:wne="http://schemas.microsoft.com/office/word/2006/wordml" xmlns:wps="http://schemas.microsoft.com/office/word/2010/wordprocessingShape" mc:Ignorable="w14 wp14">
   <w:docDefaults>
     <w:rPrDefault>
       <w:rPr>
@@ -4868,7 +3561,7 @@
       </w:pPr>
     </w:pPrDefault>
   </w:docDefaults>
-  <w:latentStyles w:defLockedState="0" w:defUIPriority="99" w:defSemiHidden="1" w:defUnhideWhenUsed="0" w:defQFormat="0" w:count="267">
+  <w:latentStyles w:defLockedState="0" w:defUIPriority="99" w:defSemiHidden="1" w:defUnhideWhenUsed="0" w:defQFormat="0" w:count="276">
     <w:lsdException w:name="Normal" w:semiHidden="0" w:uiPriority="0" w:qFormat="1"/>
     <w:lsdException w:name="heading 1" w:semiHidden="0" w:uiPriority="9" w:qFormat="1"/>
     <w:lsdException w:name="heading 2" w:uiPriority="9" w:unhideWhenUsed="1" w:qFormat="1"/>
@@ -5179,6 +3872,7 @@
       <w:spacing w:after="0" w:line="240" w:lineRule="auto"/>
     </w:pPr>
     <w:tblPr>
+      <w:tblInd w:w="0" w:type="dxa"/>
       <w:tblBorders>
         <w:top w:val="single" w:sz="4" w:space="0" w:color="auto"/>
         <w:left w:val="single" w:sz="4" w:space="0" w:color="auto"/>
@@ -5187,6 +3881,12 @@
         <w:insideH w:val="single" w:sz="4" w:space="0" w:color="auto"/>
         <w:insideV w:val="single" w:sz="4" w:space="0" w:color="auto"/>
       </w:tblBorders>
+      <w:tblCellMar>
+        <w:top w:w="0" w:type="dxa"/>
+        <w:left w:w="108" w:type="dxa"/>
+        <w:bottom w:w="0" w:type="dxa"/>
+        <w:right w:w="108" w:type="dxa"/>
+      </w:tblCellMar>
     </w:tblPr>
   </w:style>
   <w:style w:type="paragraph" w:customStyle="1" w:styleId="Referenceslist">
@@ -5454,7 +4154,7 @@
 </file>
 
 <file path=word/glossary/document.xml><?xml version="1.0" encoding="utf-8"?>
-<w:glossaryDocument xmlns:wpc="http://schemas.microsoft.com/office/word/2010/wordprocessingCanvas" xmlns:mc="http://schemas.openxmlformats.org/markup-compatibility/2006" xmlns:o="urn:schemas-microsoft-com:office:office" xmlns:r="http://schemas.openxmlformats.org/officeDocument/2006/relationships" xmlns:m="http://schemas.openxmlformats.org/officeDocument/2006/math" xmlns:v="urn:schemas-microsoft-com:vml" xmlns:wp14="http://schemas.microsoft.com/office/word/2010/wordprocessingDrawing" xmlns:wp="http://schemas.openxmlformats.org/drawingml/2006/wordprocessingDrawing" xmlns:w10="urn:schemas-microsoft-com:office:word" xmlns:w="http://schemas.openxmlformats.org/wordprocessingml/2006/main" xmlns:w14="http://schemas.microsoft.com/office/word/2010/wordml" xmlns:wpg="http://schemas.microsoft.com/office/word/2010/wordprocessingGroup" xmlns:wpi="http://schemas.microsoft.com/office/word/2010/wordprocessingInk" xmlns:wne="http://schemas.microsoft.com/office/word/2006/wordml" xmlns:wps="http://schemas.microsoft.com/office/word/2010/wordprocessingShape" mc:Ignorable="w14 wp14">
+<w:glossaryDocument xmlns:wpc="http://schemas.microsoft.com/office/word/2010/wordprocessingCanvas" xmlns:mo="http://schemas.microsoft.com/office/mac/office/2008/main" xmlns:mc="http://schemas.openxmlformats.org/markup-compatibility/2006" xmlns:mv="urn:schemas-microsoft-com:mac:vml" xmlns:o="urn:schemas-microsoft-com:office:office" xmlns:r="http://schemas.openxmlformats.org/officeDocument/2006/relationships" xmlns:m="http://schemas.openxmlformats.org/officeDocument/2006/math" xmlns:v="urn:schemas-microsoft-com:vml" xmlns:wp14="http://schemas.microsoft.com/office/word/2010/wordprocessingDrawing" xmlns:wp="http://schemas.openxmlformats.org/drawingml/2006/wordprocessingDrawing" xmlns:w10="urn:schemas-microsoft-com:office:word" xmlns:w="http://schemas.openxmlformats.org/wordprocessingml/2006/main" xmlns:w14="http://schemas.microsoft.com/office/word/2010/wordml" xmlns:wpg="http://schemas.microsoft.com/office/word/2010/wordprocessingGroup" xmlns:wpi="http://schemas.microsoft.com/office/word/2010/wordprocessingInk" xmlns:wne="http://schemas.microsoft.com/office/word/2006/wordml" xmlns:wps="http://schemas.microsoft.com/office/word/2010/wordprocessingShape" mc:Ignorable="w14 wp14">
   <w:docParts>
     <w:docPart>
       <w:docPartPr>
@@ -5518,35 +4218,6 @@
     </w:docPart>
     <w:docPart>
       <w:docPartPr>
-        <w:name w:val="A627008613AB4350AF1EC478B08F71BE"/>
-        <w:category>
-          <w:name w:val="General"/>
-          <w:gallery w:val="placeholder"/>
-        </w:category>
-        <w:types>
-          <w:type w:val="bbPlcHdr"/>
-        </w:types>
-        <w:behaviors>
-          <w:behavior w:val="content"/>
-        </w:behaviors>
-        <w:guid w:val="{30E90F1C-F9CD-4296-94D5-CB5669F2D215}"/>
-      </w:docPartPr>
-      <w:docPartBody>
-        <w:p>
-          <w:pPr>
-            <w:pStyle w:val="A627008613AB4350AF1EC478B08F71BE"/>
-          </w:pPr>
-          <w:r>
-            <w:rPr>
-              <w:rStyle w:val="PlaceholderText"/>
-            </w:rPr>
-            <w:t>[Middle name]</w:t>
-          </w:r>
-        </w:p>
-      </w:docPartBody>
-    </w:docPart>
-    <w:docPart>
-      <w:docPartPr>
         <w:name w:val="5E6346F0F8E14CBB90E3F3A69DB7C022"/>
         <w:category>
           <w:name w:val="General"/>
@@ -5569,13 +4240,7 @@
             <w:rPr>
               <w:rStyle w:val="PlaceholderText"/>
             </w:rPr>
-            <w:t>[Last</w:t>
-          </w:r>
-          <w:r>
-            <w:rPr>
-              <w:rStyle w:val="PlaceholderText"/>
-            </w:rPr>
-            <w:t xml:space="preserve"> name]</w:t>
+            <w:t>[Last name]</w:t>
           </w:r>
         </w:p>
       </w:docPartBody>
@@ -5826,6 +4491,48 @@
         </w:p>
       </w:docPartBody>
     </w:docPart>
+    <w:docPart>
+      <w:docPartPr>
+        <w:name w:val="656ECFE15F1CC74C8CF0AB79A21E1AD0"/>
+        <w:category>
+          <w:name w:val="General"/>
+          <w:gallery w:val="placeholder"/>
+        </w:category>
+        <w:types>
+          <w:type w:val="bbPlcHdr"/>
+        </w:types>
+        <w:behaviors>
+          <w:behavior w:val="content"/>
+        </w:behaviors>
+        <w:guid w:val="{2BA77007-EE68-8B4B-903E-F61338AEDD6D}"/>
+      </w:docPartPr>
+      <w:docPartBody>
+        <w:p>
+          <w:pPr>
+            <w:pStyle w:val="656ECFE15F1CC74C8CF0AB79A21E1AD0"/>
+          </w:pPr>
+          <w:r>
+            <w:rPr>
+              <w:rStyle w:val="PlaceholderText"/>
+            </w:rPr>
+            <w:t xml:space="preserve">[Enter an </w:t>
+          </w:r>
+          <w:r>
+            <w:rPr>
+              <w:rStyle w:val="PlaceholderText"/>
+              <w:b/>
+            </w:rPr>
+            <w:t>abstract</w:t>
+          </w:r>
+          <w:r>
+            <w:rPr>
+              <w:rStyle w:val="PlaceholderText"/>
+            </w:rPr>
+            <w:t xml:space="preserve"> for your article]</w:t>
+          </w:r>
+        </w:p>
+      </w:docPartBody>
+    </w:docPart>
   </w:docParts>
 </w:glossaryDocument>
 </file>
@@ -5833,24 +4540,24 @@
 <file path=word/glossary/fontTable.xml><?xml version="1.0" encoding="utf-8"?>
 <w:fonts xmlns:mc="http://schemas.openxmlformats.org/markup-compatibility/2006" xmlns:r="http://schemas.openxmlformats.org/officeDocument/2006/relationships" xmlns:w="http://schemas.openxmlformats.org/wordprocessingml/2006/main" xmlns:w14="http://schemas.microsoft.com/office/word/2010/wordml" mc:Ignorable="w14">
   <w:font w:name="Symbol">
-    <w:panose1 w:val="05050102010706020507"/>
+    <w:panose1 w:val="00000000000000000000"/>
     <w:charset w:val="02"/>
-    <w:family w:val="roman"/>
+    <w:family w:val="auto"/>
     <w:pitch w:val="variable"/>
     <w:sig w:usb0="00000000" w:usb1="10000000" w:usb2="00000000" w:usb3="00000000" w:csb0="80000000" w:csb1="00000000"/>
   </w:font>
   <w:font w:name="Times New Roman">
     <w:panose1 w:val="02020603050405020304"/>
     <w:charset w:val="00"/>
-    <w:family w:val="roman"/>
+    <w:family w:val="auto"/>
     <w:pitch w:val="variable"/>
     <w:sig w:usb0="E0002AFF" w:usb1="C0007841" w:usb2="00000009" w:usb3="00000000" w:csb0="000001FF" w:csb1="00000000"/>
   </w:font>
   <w:font w:name="Courier New">
     <w:panose1 w:val="02070309020205020404"/>
     <w:charset w:val="00"/>
-    <w:family w:val="modern"/>
-    <w:pitch w:val="fixed"/>
+    <w:family w:val="auto"/>
+    <w:pitch w:val="variable"/>
     <w:sig w:usb0="E0002AFF" w:usb1="C0007843" w:usb2="00000009" w:usb3="00000000" w:csb0="000001FF" w:csb1="00000000"/>
   </w:font>
   <w:font w:name="Wingdings">
@@ -5863,28 +4570,47 @@
   <w:font w:name="Calibri">
     <w:panose1 w:val="020F0502020204030204"/>
     <w:charset w:val="00"/>
-    <w:family w:val="swiss"/>
+    <w:family w:val="auto"/>
     <w:pitch w:val="variable"/>
-    <w:sig w:usb0="E00002FF" w:usb1="4000ACFF" w:usb2="00000001" w:usb3="00000000" w:csb0="0000019F" w:csb1="00000000"/>
+    <w:sig w:usb0="E10002FF" w:usb1="4000ACFF" w:usb2="00000009" w:usb3="00000000" w:csb0="0000019F" w:csb1="00000000"/>
   </w:font>
   <w:font w:name="Calibri Light">
     <w:panose1 w:val="020F0302020204030204"/>
     <w:charset w:val="00"/>
-    <w:family w:val="swiss"/>
+    <w:family w:val="auto"/>
     <w:pitch w:val="variable"/>
-    <w:sig w:usb0="A00002EF" w:usb1="4000207B" w:usb2="00000000" w:usb3="00000000" w:csb0="0000019F" w:csb1="00000000"/>
+    <w:sig w:usb0="A00002EF" w:usb1="4000207B" w:usb2="00000000" w:usb3="00000000" w:csb0="0000009F" w:csb1="00000000"/>
+  </w:font>
+  <w:font w:name="ＭＳ ゴシック">
+    <w:charset w:val="4E"/>
+    <w:family w:val="auto"/>
+    <w:pitch w:val="variable"/>
+    <w:sig w:usb0="E00002FF" w:usb1="6AC7FDFB" w:usb2="00000012" w:usb3="00000000" w:csb0="0002009F" w:csb1="00000000"/>
   </w:font>
   <w:font w:name="Tahoma">
     <w:panose1 w:val="020B0604030504040204"/>
     <w:charset w:val="00"/>
-    <w:family w:val="swiss"/>
+    <w:family w:val="auto"/>
     <w:pitch w:val="variable"/>
-    <w:sig w:usb0="E1002EFF" w:usb1="C000605B" w:usb2="00000029" w:usb3="00000000" w:csb0="000101FF" w:csb1="00000000"/>
+    <w:sig w:usb0="E1002AFF" w:usb1="C000605B" w:usb2="00000029" w:usb3="00000000" w:csb0="000101FF" w:csb1="00000000"/>
+  </w:font>
+  <w:font w:name="ＭＳ 明朝">
+    <w:charset w:val="4E"/>
+    <w:family w:val="auto"/>
+    <w:pitch w:val="variable"/>
+    <w:sig w:usb0="00000001" w:usb1="08070000" w:usb2="00000010" w:usb3="00000000" w:csb0="00020000" w:csb1="00000000"/>
+  </w:font>
+  <w:font w:name="Arial">
+    <w:panose1 w:val="020B0604020202020204"/>
+    <w:charset w:val="00"/>
+    <w:family w:val="auto"/>
+    <w:pitch w:val="variable"/>
+    <w:sig w:usb0="E0002AFF" w:usb1="C0007843" w:usb2="00000009" w:usb3="00000000" w:csb0="000001FF" w:csb1="00000000"/>
   </w:font>
   <w:font w:name="Cambria">
     <w:panose1 w:val="02040503050406030204"/>
     <w:charset w:val="00"/>
-    <w:family w:val="roman"/>
+    <w:family w:val="auto"/>
     <w:pitch w:val="variable"/>
     <w:sig w:usb0="E00002FF" w:usb1="400004FF" w:usb2="00000000" w:usb3="00000000" w:csb0="0000019F" w:csb1="00000000"/>
   </w:font>
@@ -5906,6 +4632,7 @@
   <w:rsids>
     <w:rsidRoot w:val="00064E7C"/>
     <w:rsid w:val="00064E7C"/>
+    <w:rsid w:val="00957375"/>
   </w:rsids>
   <m:mathPr>
     <m:mathFont m:val="Cambria Math"/>
@@ -5920,8 +4647,9 @@
     <m:intLim m:val="subSup"/>
     <m:naryLim m:val="undOvr"/>
   </m:mathPr>
-  <w:themeFontLang w:val="en-CA"/>
+  <w:themeFontLang w:val="en-CA" w:eastAsia="ja-JP"/>
   <w:clrSchemeMapping w:bg1="light1" w:t1="dark1" w:bg2="light2" w:t2="dark2" w:accent1="accent1" w:accent2="accent2" w:accent3="accent3" w:accent4="accent4" w:accent5="accent5" w:accent6="accent6" w:hyperlink="hyperlink" w:followedHyperlink="followedHyperlink"/>
+  <w:doNotAutoCompressPictures/>
   <w:decimalSymbol w:val="."/>
   <w:listSeparator w:val=","/>
 </w:settings>
@@ -5944,7 +4672,7 @@
       </w:pPr>
     </w:pPrDefault>
   </w:docDefaults>
-  <w:latentStyles w:defLockedState="0" w:defUIPriority="99" w:defSemiHidden="1" w:defUnhideWhenUsed="1" w:defQFormat="0" w:count="267">
+  <w:latentStyles w:defLockedState="0" w:defUIPriority="99" w:defSemiHidden="1" w:defUnhideWhenUsed="1" w:defQFormat="0" w:count="276">
     <w:lsdException w:name="Normal" w:semiHidden="0" w:uiPriority="0" w:unhideWhenUsed="0" w:qFormat="1"/>
     <w:lsdException w:name="heading 1" w:semiHidden="0" w:uiPriority="9" w:unhideWhenUsed="0" w:qFormat="1"/>
     <w:lsdException w:name="heading 2" w:uiPriority="9" w:qFormat="1"/>
@@ -6119,6 +4847,7 @@
     <w:basedOn w:val="DefaultParagraphFont"/>
     <w:uiPriority w:val="99"/>
     <w:semiHidden/>
+    <w:rsid w:val="00957375"/>
     <w:rPr>
       <w:color w:val="808080"/>
     </w:rPr>
@@ -6155,12 +4884,24 @@
   </w:style>
   <w:style w:type="paragraph" w:customStyle="1" w:styleId="FF95E2331BD641269516E62305044C53">
     <w:name w:val="FF95E2331BD641269516E62305044C53"/>
+  </w:style>
+  <w:style w:type="paragraph" w:customStyle="1" w:styleId="656ECFE15F1CC74C8CF0AB79A21E1AD0">
+    <w:name w:val="656ECFE15F1CC74C8CF0AB79A21E1AD0"/>
+    <w:rsid w:val="00957375"/>
+    <w:pPr>
+      <w:spacing w:after="0" w:line="240" w:lineRule="auto"/>
+    </w:pPr>
+    <w:rPr>
+      <w:sz w:val="24"/>
+      <w:szCs w:val="24"/>
+      <w:lang w:eastAsia="ja-JP"/>
+    </w:rPr>
   </w:style>
 </w:styles>
 </file>
 
 <file path=word/glossary/stylesWithEffects.xml><?xml version="1.0" encoding="utf-8"?>
-<w:styles xmlns:wpc="http://schemas.microsoft.com/office/word/2010/wordprocessingCanvas" xmlns:mc="http://schemas.openxmlformats.org/markup-compatibility/2006" xmlns:o="urn:schemas-microsoft-com:office:office" xmlns:r="http://schemas.openxmlformats.org/officeDocument/2006/relationships" xmlns:m="http://schemas.openxmlformats.org/officeDocument/2006/math" xmlns:v="urn:schemas-microsoft-com:vml" xmlns:wp14="http://schemas.microsoft.com/office/word/2010/wordprocessingDrawing" xmlns:wp="http://schemas.openxmlformats.org/drawingml/2006/wordprocessingDrawing" xmlns:w10="urn:schemas-microsoft-com:office:word" xmlns:w="http://schemas.openxmlformats.org/wordprocessingml/2006/main" xmlns:w14="http://schemas.microsoft.com/office/word/2010/wordml" xmlns:wpg="http://schemas.microsoft.com/office/word/2010/wordprocessingGroup" xmlns:wpi="http://schemas.microsoft.com/office/word/2010/wordprocessingInk" xmlns:wne="http://schemas.microsoft.com/office/word/2006/wordml" xmlns:wps="http://schemas.microsoft.com/office/word/2010/wordprocessingShape" mc:Ignorable="w14 wp14">
+<w:styles xmlns:wpc="http://schemas.microsoft.com/office/word/2010/wordprocessingCanvas" xmlns:mo="http://schemas.microsoft.com/office/mac/office/2008/main" xmlns:mc="http://schemas.openxmlformats.org/markup-compatibility/2006" xmlns:mv="urn:schemas-microsoft-com:mac:vml" xmlns:o="urn:schemas-microsoft-com:office:office" xmlns:r="http://schemas.openxmlformats.org/officeDocument/2006/relationships" xmlns:m="http://schemas.openxmlformats.org/officeDocument/2006/math" xmlns:v="urn:schemas-microsoft-com:vml" xmlns:wp14="http://schemas.microsoft.com/office/word/2010/wordprocessingDrawing" xmlns:wp="http://schemas.openxmlformats.org/drawingml/2006/wordprocessingDrawing" xmlns:w10="urn:schemas-microsoft-com:office:word" xmlns:w="http://schemas.openxmlformats.org/wordprocessingml/2006/main" xmlns:w14="http://schemas.microsoft.com/office/word/2010/wordml" xmlns:wpg="http://schemas.microsoft.com/office/word/2010/wordprocessingGroup" xmlns:wpi="http://schemas.microsoft.com/office/word/2010/wordprocessingInk" xmlns:wne="http://schemas.microsoft.com/office/word/2006/wordml" xmlns:wps="http://schemas.microsoft.com/office/word/2010/wordprocessingShape" mc:Ignorable="w14 wp14">
   <w:docDefaults>
     <w:rPrDefault>
       <w:rPr>
@@ -6176,7 +4917,7 @@
       </w:pPr>
     </w:pPrDefault>
   </w:docDefaults>
-  <w:latentStyles w:defLockedState="0" w:defUIPriority="99" w:defSemiHidden="1" w:defUnhideWhenUsed="1" w:defQFormat="0" w:count="267">
+  <w:latentStyles w:defLockedState="0" w:defUIPriority="99" w:defSemiHidden="1" w:defUnhideWhenUsed="1" w:defQFormat="0" w:count="276">
     <w:lsdException w:name="Normal" w:semiHidden="0" w:uiPriority="0" w:unhideWhenUsed="0" w:qFormat="1"/>
     <w:lsdException w:name="heading 1" w:semiHidden="0" w:uiPriority="9" w:unhideWhenUsed="0" w:qFormat="1"/>
     <w:lsdException w:name="heading 2" w:uiPriority="9" w:qFormat="1"/>
@@ -6351,6 +5092,7 @@
     <w:basedOn w:val="DefaultParagraphFont"/>
     <w:uiPriority w:val="99"/>
     <w:semiHidden/>
+    <w:rsid w:val="00957375"/>
     <w:rPr>
       <w:color w:val="808080"/>
     </w:rPr>
@@ -6387,6 +5129,18 @@
   </w:style>
   <w:style w:type="paragraph" w:customStyle="1" w:styleId="FF95E2331BD641269516E62305044C53">
     <w:name w:val="FF95E2331BD641269516E62305044C53"/>
+  </w:style>
+  <w:style w:type="paragraph" w:customStyle="1" w:styleId="656ECFE15F1CC74C8CF0AB79A21E1AD0">
+    <w:name w:val="656ECFE15F1CC74C8CF0AB79A21E1AD0"/>
+    <w:rsid w:val="00957375"/>
+    <w:pPr>
+      <w:spacing w:after="0" w:line="240" w:lineRule="auto"/>
+    </w:pPr>
+    <w:rPr>
+      <w:sz w:val="24"/>
+      <w:szCs w:val="24"/>
+      <w:lang w:eastAsia="ja-JP"/>
+    </w:rPr>
   </w:style>
 </w:styles>
 </file>
@@ -6395,6 +5149,7 @@
 <w:webSettings xmlns:mc="http://schemas.openxmlformats.org/markup-compatibility/2006" xmlns:r="http://schemas.openxmlformats.org/officeDocument/2006/relationships" xmlns:w="http://schemas.openxmlformats.org/wordprocessingml/2006/main" xmlns:w14="http://schemas.microsoft.com/office/word/2010/wordml" mc:Ignorable="w14">
   <w:optimizeForBrowser/>
   <w:allowPNG/>
+  <w:doNotSaveAsSingleFile/>
 </w:webSettings>
 </file>
 
@@ -6441,7 +5196,7 @@
     </a:clrScheme>
     <a:fontScheme name="Office">
       <a:majorFont>
-        <a:latin typeface="Calibri Light" panose="020F0302020204030204"/>
+        <a:latin typeface="Calibri Light"/>
         <a:ea typeface=""/>
         <a:cs typeface=""/>
         <a:font script="Jpan" typeface="ＭＳ ゴシック"/>
@@ -6476,7 +5231,7 @@
         <a:font script="Geor" typeface="Sylfaen"/>
       </a:majorFont>
       <a:minorFont>
-        <a:latin typeface="Calibri" panose="020F0502020204030204"/>
+        <a:latin typeface="Calibri"/>
         <a:ea typeface=""/>
         <a:cs typeface=""/>
         <a:font script="Jpan" typeface="ＭＳ 明朝"/>
@@ -6653,14 +5408,14 @@
   <a:extraClrSchemeLst/>
   <a:extLst>
     <a:ext uri="{05A4C25C-085E-4340-85A3-A5531E510DB2}">
-      <thm15:themeFamily xmlns:thm15="http://schemas.microsoft.com/office/thememl/2012/main" xmlns="" name="Office Theme" id="{62F939B6-93AF-4DB8-9C6B-D6C7DFDC589F}" vid="{4A3C46E8-61CC-4603-A589-7422A47A8E4A}"/>
+      <thm15:themeFamily xmlns="" xmlns:thm15="http://schemas.microsoft.com/office/thememl/2012/main" name="Office Theme" id="{62F939B6-93AF-4DB8-9C6B-D6C7DFDC589F}" vid="{4A3C46E8-61CC-4603-A589-7422A47A8E4A}"/>
     </a:ext>
   </a:extLst>
 </a:theme>
 </file>
 
 <file path=customXml/item1.xml><?xml version="1.0" encoding="utf-8"?>
-<b:Sources xmlns:b="http://schemas.openxmlformats.org/officeDocument/2006/bibliography" xmlns="http://schemas.openxmlformats.org/officeDocument/2006/bibliography" SelectedStyle="\APA.XSL" StyleName="APA">
+<b:Sources xmlns:b="http://schemas.openxmlformats.org/officeDocument/2006/bibliography" xmlns="http://schemas.openxmlformats.org/officeDocument/2006/bibliography" SelectedStyle="/MLA.XSL" StyleName="MLA">
   <b:Source>
     <b:Tag>Gum12</b:Tag>
     <b:SourceType>JournalArticle</b:SourceType>
@@ -6888,7 +5643,7 @@
 </file>
 
 <file path=customXml/itemProps1.xml><?xml version="1.0" encoding="utf-8"?>
-<ds:datastoreItem xmlns:ds="http://schemas.openxmlformats.org/officeDocument/2006/customXml" ds:itemID="{1BF3A2AD-6823-49C6-83AE-5EF03EC42E21}">
+<ds:datastoreItem xmlns:ds="http://schemas.openxmlformats.org/officeDocument/2006/customXml" ds:itemID="{AF6446B5-630B-D74F-B4DE-B9A23DFB6B8A}">
   <ds:schemaRefs>
     <ds:schemaRef ds:uri="http://schemas.openxmlformats.org/officeDocument/2006/bibliography"/>
   </ds:schemaRefs>
